--- a/limpias/2104.docx
+++ b/limpias/2104.docx
@@ -1,6 +1,6 @@
 
 <file path=word/document.xml><?xml version="1.0" encoding="utf-8"?>
-<w:document xmlns:ve="http://schemas.openxmlformats.org/markup-compatibility/2006" xmlns:o="urn:schemas-microsoft-com:office:office" xmlns:r="http://schemas.openxmlformats.org/officeDocument/2006/relationships" xmlns:m="http://schemas.openxmlformats.org/officeDocument/2006/math" xmlns:v="urn:schemas-microsoft-com:vml" xmlns:wp="http://schemas.openxmlformats.org/drawingml/2006/wordprocessingDrawing" xmlns:w10="urn:schemas-microsoft-com:office:word" xmlns:w="http://schemas.openxmlformats.org/wordprocessingml/2006/main" xmlns:wne="http://schemas.microsoft.com/office/word/2006/wordml">
+<w:document xmlns:wpc="http://schemas.microsoft.com/office/word/2010/wordprocessingCanvas" xmlns:cx="http://schemas.microsoft.com/office/drawing/2014/chartex" xmlns:mc="http://schemas.openxmlformats.org/markup-compatibility/2006" xmlns:o="urn:schemas-microsoft-com:office:office" xmlns:r="http://schemas.openxmlformats.org/officeDocument/2006/relationships" xmlns:m="http://schemas.openxmlformats.org/officeDocument/2006/math" xmlns:v="urn:schemas-microsoft-com:vml" xmlns:wp14="http://schemas.microsoft.com/office/word/2010/wordprocessingDrawing" xmlns:wp="http://schemas.openxmlformats.org/drawingml/2006/wordprocessingDrawing" xmlns:w10="urn:schemas-microsoft-com:office:word" xmlns:w="http://schemas.openxmlformats.org/wordprocessingml/2006/main" xmlns:w14="http://schemas.microsoft.com/office/word/2010/wordml" xmlns:w15="http://schemas.microsoft.com/office/word/2012/wordml" xmlns:w16se="http://schemas.microsoft.com/office/word/2015/wordml/symex" xmlns:wpg="http://schemas.microsoft.com/office/word/2010/wordprocessingGroup" xmlns:wpi="http://schemas.microsoft.com/office/word/2010/wordprocessingInk" xmlns:wne="http://schemas.microsoft.com/office/word/2006/wordml" xmlns:wps="http://schemas.microsoft.com/office/word/2010/wordprocessingShape" mc:Ignorable="w14 w15 w16se wp14">
   <w:body>
     <w:p>
       <w:pPr>
@@ -57,12 +57,18 @@
     <w:p>
       <w:pPr>
         <w:keepNext/>
-        <w:spacing w:before="240" w:after="60"/>
-        <w:rPr>
-          <w:rFonts w:ascii="Book Antiqua" w:hAnsi="Book Antiqua"/>
-          <w:b/>
-        </w:rPr>
-      </w:pPr>
+        <w:spacing w:after="180"/>
+        <w:jc w:val="both"/>
+        <w:rPr>
+          <w:rFonts w:ascii="Book Antiqua" w:hAnsi="Book Antiqua"/>
+        </w:rPr>
+      </w:pPr>
+      <w:r>
+        <w:rPr>
+          <w:rFonts w:ascii="Book Antiqua" w:hAnsi="Book Antiqua"/>
+        </w:rPr>
+        <w:t xml:space="preserve"> </w:t>
+      </w:r>
       <w:r>
         <w:rPr>
           <w:rFonts w:ascii="Book Antiqua" w:hAnsi="Book Antiqua"/>
@@ -94,20 +100,21 @@
         <w:spacing w:before="240" w:after="60"/>
         <w:rPr>
           <w:rFonts w:ascii="Book Antiqua" w:hAnsi="Book Antiqua"/>
-        </w:rPr>
-      </w:pPr>
-      <w:r>
-        <w:rPr>
-          <w:rFonts w:ascii="Book Antiqua" w:hAnsi="Book Antiqua"/>
           <w:b/>
         </w:rPr>
+      </w:pPr>
+      <w:r>
+        <w:rPr>
+          <w:rFonts w:ascii="Book Antiqua" w:hAnsi="Book Antiqua"/>
+          <w:b/>
+        </w:rPr>
         <w:t>CONSIDERANDO:</w:t>
       </w:r>
     </w:p>
     <w:p>
       <w:pPr>
         <w:keepNext/>
-        <w:spacing w:after="120"/>
+        <w:spacing w:after="180"/>
         <w:jc w:val="both"/>
         <w:rPr>
           <w:rFonts w:ascii="Book Antiqua" w:hAnsi="Book Antiqua"/>
@@ -117,6 +124,12 @@
         <w:rPr>
           <w:rFonts w:ascii="Book Antiqua" w:hAnsi="Book Antiqua"/>
         </w:rPr>
+        <w:t xml:space="preserve"> </w:t>
+      </w:r>
+      <w:r>
+        <w:rPr>
+          <w:rFonts w:ascii="Book Antiqua" w:hAnsi="Book Antiqua"/>
+        </w:rPr>
         <w:t>Que</w:t>
       </w:r>
       <w:r>
@@ -135,7 +148,7 @@
     <w:p>
       <w:pPr>
         <w:keepNext/>
-        <w:spacing w:after="120"/>
+        <w:spacing w:after="180"/>
         <w:jc w:val="both"/>
         <w:rPr>
           <w:rFonts w:ascii="Book Antiqua" w:hAnsi="Book Antiqua"/>
@@ -163,7 +176,7 @@
     <w:p>
       <w:pPr>
         <w:keepNext/>
-        <w:spacing w:after="120"/>
+        <w:spacing w:after="180"/>
         <w:jc w:val="both"/>
         <w:rPr>
           <w:rFonts w:ascii="Book Antiqua" w:hAnsi="Book Antiqua"/>
@@ -191,7 +204,7 @@
     <w:p>
       <w:pPr>
         <w:keepNext/>
-        <w:spacing w:after="120"/>
+        <w:spacing w:after="180"/>
         <w:jc w:val="both"/>
         <w:rPr>
           <w:rFonts w:ascii="Book Antiqua" w:hAnsi="Book Antiqua"/>
@@ -213,7 +226,7 @@
     <w:p>
       <w:pPr>
         <w:keepNext/>
-        <w:spacing w:after="120"/>
+        <w:spacing w:after="180"/>
         <w:jc w:val="both"/>
         <w:rPr>
           <w:rFonts w:ascii="Book Antiqua" w:hAnsi="Book Antiqua"/>
@@ -241,7 +254,7 @@
     <w:p>
       <w:pPr>
         <w:keepNext/>
-        <w:spacing w:after="120"/>
+        <w:spacing w:after="180"/>
         <w:jc w:val="both"/>
         <w:rPr>
           <w:rFonts w:ascii="Book Antiqua" w:hAnsi="Book Antiqua"/>
@@ -282,59 +295,50 @@
           <w:rFonts w:ascii="Book Antiqua" w:hAnsi="Book Antiqua"/>
         </w:rPr>
         <w:t xml:space="preserve">; </w:t>
-      </w:r>
-    </w:p>
-    <w:p>
-      <w:pPr>
-        <w:keepNext/>
-        <w:spacing w:before="240" w:after="120"/>
-        <w:jc w:val="both"/>
-        <w:rPr>
-          <w:rFonts w:ascii="Book Antiqua" w:hAnsi="Book Antiqua"/>
-        </w:rPr>
-      </w:pPr>
-      <w:r>
-        <w:rPr>
-          <w:rFonts w:ascii="Book Antiqua" w:hAnsi="Book Antiqua"/>
-        </w:rPr>
-        <w:t>Que es deber de este Concejo Deliberante bregar por la seguridad y bienestar de todos los ciudadanos del Municipio de Yerba Buena</w:t>
-      </w:r>
-      <w:r>
-        <w:rPr>
-          <w:rFonts w:ascii="Book Antiqua" w:hAnsi="Book Antiqua"/>
-        </w:rPr>
-        <w:t xml:space="preserve">. </w:t>
-      </w:r>
-      <w:r>
-        <w:rPr>
-          <w:rFonts w:ascii="Book Antiqua" w:hAnsi="Book Antiqua"/>
-        </w:rPr>
-        <w:cr/>
       </w:r>
     </w:p>
     <w:p>
       <w:pPr>
         <w:keepNext/>
         <w:spacing w:before="240" w:after="240"/>
-        <w:ind w:left="1843" w:right="1862"/>
+        <w:ind w:left="1843" w:right="1843"/>
         <w:jc w:val="center"/>
         <w:rPr>
           <w:rFonts w:ascii="Book Antiqua" w:hAnsi="Book Antiqua"/>
+        </w:rPr>
+      </w:pPr>
+      <w:r>
+        <w:rPr>
+          <w:rFonts w:ascii="Book Antiqua" w:hAnsi="Book Antiqua"/>
+        </w:rPr>
+        <w:t>Que es deber de este Concejo Deliberante bregar por la seguridad y bienestar de todos los ciudadanos del Municipio de Yerba Buena</w:t>
+      </w:r>
+      <w:r>
+        <w:rPr>
+          <w:rFonts w:ascii="Book Antiqua" w:hAnsi="Book Antiqua"/>
+        </w:rPr>
+        <w:t xml:space="preserve">. </w:t>
+      </w:r>
+      <w:r>
+        <w:rPr>
+          <w:rFonts w:ascii="Book Antiqua" w:hAnsi="Book Antiqua"/>
+        </w:rPr>
+        <w:cr/>
+      </w:r>
+      <w:r>
+        <w:rPr>
+          <w:rFonts w:ascii="Book Antiqua" w:hAnsi="Book Antiqua"/>
           <w:b/>
         </w:rPr>
-      </w:pPr>
-      <w:r>
-        <w:rPr>
-          <w:rFonts w:ascii="Book Antiqua" w:hAnsi="Book Antiqua"/>
-          <w:b/>
-        </w:rPr>
         <w:t>EL CONCEJO DELIBERANTE SANCIONA CON FUERZA DE ORDENANZA</w:t>
       </w:r>
-    </w:p>
+      <w:bookmarkStart w:id="0" w:name="_GoBack"/>
+    </w:p>
+    <w:bookmarkEnd w:id="0"/>
     <w:p>
       <w:pPr>
         <w:keepNext/>
-        <w:spacing w:before="240" w:after="240"/>
+        <w:spacing w:after="180"/>
         <w:jc w:val="both"/>
         <w:rPr>
           <w:rFonts w:ascii="Book Antiqua" w:hAnsi="Book Antiqua"/>
@@ -349,348 +353,272 @@
           <w:u w:val="single"/>
           <w:lang w:val="es-AR"/>
         </w:rPr>
-        <w:t>ARTÍCULO</w:t>
-      </w:r>
+        <w:t>ARTÍCULO PRIMERO:</w:t>
+      </w:r>
+      <w:r>
+        <w:rPr>
+          <w:rFonts w:ascii="Book Antiqua" w:hAnsi="Book Antiqua"/>
+          <w:bCs/>
+          <w:lang w:val="es-AR"/>
+        </w:rPr>
+        <w:t xml:space="preserve"> </w:t>
+      </w:r>
+      <w:r>
+        <w:rPr>
+          <w:rFonts w:ascii="Book Antiqua" w:hAnsi="Book Antiqua"/>
+          <w:bCs/>
+          <w:lang w:val="es-AR"/>
+        </w:rPr>
+        <w:t>DISPÓNESE el cambio de las act</w:t>
+      </w:r>
+      <w:r>
+        <w:rPr>
+          <w:rFonts w:ascii="Book Antiqua" w:hAnsi="Book Antiqua"/>
+          <w:bCs/>
+          <w:lang w:val="es-AR"/>
+        </w:rPr>
+        <w:t xml:space="preserve">uales luminarias del alumbrado </w:t>
+      </w:r>
+      <w:r>
+        <w:rPr>
+          <w:rFonts w:ascii="Book Antiqua" w:hAnsi="Book Antiqua"/>
+          <w:bCs/>
+          <w:lang w:val="es-AR"/>
+        </w:rPr>
+        <w:t>Público por lámparas de tecnología LEDs en todas las calles de Yerba Buena y San José</w:t>
+      </w:r>
+      <w:r>
+        <w:rPr>
+          <w:rFonts w:ascii="Book Antiqua" w:hAnsi="Book Antiqua"/>
+          <w:bCs/>
+          <w:lang w:val="es-AR"/>
+        </w:rPr>
+        <w:t xml:space="preserve">. </w:t>
+      </w:r>
+    </w:p>
+    <w:p>
+      <w:pPr>
+        <w:keepNext/>
+        <w:spacing w:after="180"/>
+        <w:jc w:val="both"/>
+        <w:rPr>
+          <w:rFonts w:ascii="Book Antiqua" w:hAnsi="Book Antiqua"/>
+          <w:bCs/>
+        </w:rPr>
+      </w:pPr>
       <w:r>
         <w:rPr>
           <w:rFonts w:ascii="Book Antiqua" w:hAnsi="Book Antiqua"/>
           <w:bCs/>
           <w:u w:val="single"/>
-          <w:lang w:val="es-AR"/>
-        </w:rPr>
-        <w:t xml:space="preserve"> PRIMERO</w:t>
-      </w:r>
+        </w:rPr>
+        <w:t>ARTÍCULO SEGUNDO:</w:t>
+      </w:r>
+      <w:r>
+        <w:rPr>
+          <w:rFonts w:ascii="Book Antiqua" w:hAnsi="Book Antiqua"/>
+          <w:bCs/>
+        </w:rPr>
+        <w:t xml:space="preserve"> </w:t>
+      </w:r>
+      <w:r>
+        <w:rPr>
+          <w:rFonts w:ascii="Book Antiqua" w:hAnsi="Book Antiqua"/>
+          <w:bCs/>
+        </w:rPr>
+        <w:t xml:space="preserve">El </w:t>
+      </w:r>
+      <w:r>
+        <w:rPr>
+          <w:rFonts w:ascii="Book Antiqua" w:hAnsi="Book Antiqua"/>
+          <w:bCs/>
+        </w:rPr>
+        <w:t>Departamento Ejecutivo Municipal</w:t>
+      </w:r>
+      <w:r>
+        <w:rPr>
+          <w:rFonts w:ascii="Book Antiqua" w:hAnsi="Book Antiqua"/>
+          <w:bCs/>
+        </w:rPr>
+        <w:t xml:space="preserve"> deberá llamar a licitación Pública para la adquisición del material mencionado en el </w:t>
+      </w:r>
+      <w:r>
+        <w:rPr>
+          <w:rFonts w:ascii="Book Antiqua" w:hAnsi="Book Antiqua"/>
+          <w:bCs/>
+        </w:rPr>
+        <w:t>A</w:t>
+      </w:r>
+      <w:r>
+        <w:rPr>
+          <w:rFonts w:ascii="Book Antiqua" w:hAnsi="Book Antiqua"/>
+          <w:bCs/>
+        </w:rPr>
+        <w:t xml:space="preserve">rtículo </w:t>
+      </w:r>
+      <w:r>
+        <w:rPr>
+          <w:rFonts w:ascii="Book Antiqua" w:hAnsi="Book Antiqua"/>
+          <w:bCs/>
+        </w:rPr>
+        <w:t>P</w:t>
+      </w:r>
+      <w:r>
+        <w:rPr>
+          <w:rFonts w:ascii="Book Antiqua" w:hAnsi="Book Antiqua"/>
+          <w:bCs/>
+        </w:rPr>
+        <w:t>rimero</w:t>
+      </w:r>
+      <w:r>
+        <w:rPr>
+          <w:rFonts w:ascii="Book Antiqua" w:hAnsi="Book Antiqua"/>
+          <w:bCs/>
+        </w:rPr>
+        <w:t xml:space="preserve">. </w:t>
+      </w:r>
+    </w:p>
+    <w:p>
+      <w:pPr>
+        <w:keepNext/>
+        <w:spacing w:after="180"/>
+        <w:jc w:val="both"/>
+        <w:rPr>
+          <w:rFonts w:ascii="Book Antiqua" w:hAnsi="Book Antiqua"/>
+        </w:rPr>
+      </w:pPr>
       <w:r>
         <w:rPr>
           <w:rFonts w:ascii="Book Antiqua" w:hAnsi="Book Antiqua"/>
           <w:bCs/>
           <w:u w:val="single"/>
-          <w:lang w:val="es-AR"/>
-        </w:rPr>
-        <w:t>:</w:t>
-      </w:r>
-      <w:r>
-        <w:rPr>
-          <w:rFonts w:ascii="Book Antiqua" w:hAnsi="Book Antiqua"/>
-          <w:bCs/>
-          <w:lang w:val="es-AR"/>
+        </w:rPr>
+        <w:t>ARTÍCULO TERCERO:</w:t>
+      </w:r>
+      <w:r>
+        <w:rPr>
+          <w:rFonts w:ascii="Book Antiqua" w:hAnsi="Book Antiqua"/>
+          <w:bCs/>
         </w:rPr>
         <w:t xml:space="preserve"> </w:t>
       </w:r>
       <w:r>
         <w:rPr>
           <w:rFonts w:ascii="Book Antiqua" w:hAnsi="Book Antiqua"/>
-          <w:bCs/>
-          <w:lang w:val="es-AR"/>
-        </w:rPr>
-        <w:t>DISPÓNESE el cambio de las act</w:t>
-      </w:r>
-      <w:r>
-        <w:rPr>
-          <w:rFonts w:ascii="Book Antiqua" w:hAnsi="Book Antiqua"/>
-          <w:bCs/>
-          <w:lang w:val="es-AR"/>
-        </w:rPr>
-        <w:t xml:space="preserve">uales luminarias del alumbrado </w:t>
-      </w:r>
-      <w:r>
-        <w:rPr>
-          <w:rFonts w:ascii="Book Antiqua" w:hAnsi="Book Antiqua"/>
-          <w:bCs/>
-          <w:lang w:val="es-AR"/>
-        </w:rPr>
-        <w:t>Público por lámparas de tecnología LEDs en todas las calles de Yerba Buena y San José</w:t>
-      </w:r>
-      <w:r>
-        <w:rPr>
-          <w:rFonts w:ascii="Book Antiqua" w:hAnsi="Book Antiqua"/>
-          <w:bCs/>
-          <w:lang w:val="es-AR"/>
-        </w:rPr>
-        <w:t>.</w:t>
+        </w:rPr>
+        <w:t>E</w:t>
+      </w:r>
+      <w:r>
+        <w:rPr>
+          <w:rFonts w:ascii="Book Antiqua" w:hAnsi="Book Antiqua"/>
+        </w:rPr>
+        <w:t xml:space="preserve">l </w:t>
+      </w:r>
+      <w:r>
+        <w:rPr>
+          <w:rFonts w:ascii="Book Antiqua" w:hAnsi="Book Antiqua"/>
+        </w:rPr>
+        <w:t>Departamento Ejecutivo Municipal</w:t>
+      </w:r>
+      <w:r>
+        <w:rPr>
+          <w:rFonts w:ascii="Book Antiqua" w:hAnsi="Book Antiqua"/>
+        </w:rPr>
+        <w:t xml:space="preserve"> deberá comenzar este reemplazo de las luminarias del alumbrado Público en la ciudad de San José</w:t>
+      </w:r>
+      <w:r>
+        <w:rPr>
+          <w:rFonts w:ascii="Book Antiqua" w:hAnsi="Book Antiqua"/>
+        </w:rPr>
+        <w:t xml:space="preserve">. </w:t>
       </w:r>
     </w:p>
     <w:p>
       <w:pPr>
         <w:keepNext/>
-        <w:spacing w:before="240" w:after="240"/>
+        <w:spacing w:after="180"/>
         <w:jc w:val="both"/>
         <w:rPr>
           <w:rFonts w:ascii="Book Antiqua" w:hAnsi="Book Antiqua"/>
-          <w:bCs/>
-        </w:rPr>
-      </w:pPr>
-      <w:r>
-        <w:rPr>
-          <w:rFonts w:ascii="Book Antiqua" w:hAnsi="Book Antiqua"/>
-          <w:bCs/>
+        </w:rPr>
+      </w:pPr>
+      <w:r>
+        <w:rPr>
+          <w:rFonts w:ascii="Book Antiqua" w:hAnsi="Book Antiqua"/>
           <w:u w:val="single"/>
         </w:rPr>
-        <w:t>ARTÍCULO</w:t>
-      </w:r>
-      <w:r>
-        <w:rPr>
-          <w:rFonts w:ascii="Book Antiqua" w:hAnsi="Book Antiqua"/>
-          <w:bCs/>
+        <w:t>ARTÍCULO CUARTO:</w:t>
+      </w:r>
+      <w:r>
+        <w:rPr>
+          <w:rFonts w:ascii="Book Antiqua" w:hAnsi="Book Antiqua"/>
+        </w:rPr>
+        <w:t xml:space="preserve"> </w:t>
+      </w:r>
+      <w:r>
+        <w:rPr>
+          <w:rFonts w:ascii="Book Antiqua" w:hAnsi="Book Antiqua"/>
+        </w:rPr>
+        <w:t xml:space="preserve">Se deberá incluir en el plan de </w:t>
+      </w:r>
+      <w:r>
+        <w:rPr>
+          <w:rFonts w:ascii="Book Antiqua" w:hAnsi="Book Antiqua"/>
+        </w:rPr>
+        <w:t>O</w:t>
+      </w:r>
+      <w:r>
+        <w:rPr>
+          <w:rFonts w:ascii="Book Antiqua" w:hAnsi="Book Antiqua"/>
+        </w:rPr>
+        <w:t xml:space="preserve">bras Públicas 2017 el cambio de luminarias mencionado en el </w:t>
+      </w:r>
+      <w:r>
+        <w:rPr>
+          <w:rFonts w:ascii="Book Antiqua" w:hAnsi="Book Antiqua"/>
+        </w:rPr>
+        <w:t>A</w:t>
+      </w:r>
+      <w:r>
+        <w:rPr>
+          <w:rFonts w:ascii="Book Antiqua" w:hAnsi="Book Antiqua"/>
+        </w:rPr>
+        <w:t xml:space="preserve">rtículo </w:t>
+      </w:r>
+      <w:r>
+        <w:rPr>
+          <w:rFonts w:ascii="Book Antiqua" w:hAnsi="Book Antiqua"/>
+        </w:rPr>
+        <w:t>P</w:t>
+      </w:r>
+      <w:r>
+        <w:rPr>
+          <w:rFonts w:ascii="Book Antiqua" w:hAnsi="Book Antiqua"/>
+        </w:rPr>
+        <w:t>rimero</w:t>
+      </w:r>
+      <w:r>
+        <w:rPr>
+          <w:rFonts w:ascii="Book Antiqua" w:hAnsi="Book Antiqua"/>
+        </w:rPr>
+        <w:t xml:space="preserve">. </w:t>
+      </w:r>
+    </w:p>
+    <w:p>
+      <w:pPr>
+        <w:keepNext/>
+        <w:spacing w:after="180"/>
+        <w:jc w:val="both"/>
+        <w:rPr>
+          <w:rFonts w:ascii="Book Antiqua" w:hAnsi="Book Antiqua"/>
+        </w:rPr>
+      </w:pPr>
+      <w:r>
+        <w:rPr>
+          <w:rFonts w:ascii="Book Antiqua" w:hAnsi="Book Antiqua"/>
           <w:u w:val="single"/>
         </w:rPr>
-        <w:t xml:space="preserve"> SEGUNDO</w:t>
-      </w:r>
-      <w:r>
-        <w:rPr>
-          <w:rFonts w:ascii="Book Antiqua" w:hAnsi="Book Antiqua"/>
-          <w:bCs/>
-          <w:u w:val="single"/>
-        </w:rPr>
-        <w:t>:</w:t>
-      </w:r>
-      <w:r>
-        <w:rPr>
-          <w:rFonts w:ascii="Book Antiqua" w:hAnsi="Book Antiqua"/>
-          <w:bCs/>
-        </w:rPr>
-        <w:t xml:space="preserve"> </w:t>
-      </w:r>
-      <w:r>
-        <w:rPr>
-          <w:rFonts w:ascii="Book Antiqua" w:hAnsi="Book Antiqua"/>
-          <w:bCs/>
-        </w:rPr>
-        <w:t xml:space="preserve">El </w:t>
-      </w:r>
-      <w:r>
-        <w:rPr>
-          <w:rFonts w:ascii="Book Antiqua" w:hAnsi="Book Antiqua"/>
-          <w:bCs/>
-        </w:rPr>
-        <w:t>Departamento Ejecutivo Municipal</w:t>
-      </w:r>
-      <w:r>
-        <w:rPr>
-          <w:rFonts w:ascii="Book Antiqua" w:hAnsi="Book Antiqua"/>
-          <w:bCs/>
-        </w:rPr>
-        <w:t xml:space="preserve"> deberá llamar a licitación Pública para la adquisición del material mencionado en el </w:t>
-      </w:r>
-      <w:r>
-        <w:rPr>
-          <w:rFonts w:ascii="Book Antiqua" w:hAnsi="Book Antiqua"/>
-          <w:bCs/>
-        </w:rPr>
-        <w:t>A</w:t>
-      </w:r>
-      <w:r>
-        <w:rPr>
-          <w:rFonts w:ascii="Book Antiqua" w:hAnsi="Book Antiqua"/>
-          <w:bCs/>
-        </w:rPr>
-        <w:t xml:space="preserve">rtículo </w:t>
-      </w:r>
-      <w:r>
-        <w:rPr>
-          <w:rFonts w:ascii="Book Antiqua" w:hAnsi="Book Antiqua"/>
-          <w:bCs/>
-        </w:rPr>
-        <w:t>P</w:t>
-      </w:r>
-      <w:r>
-        <w:rPr>
-          <w:rFonts w:ascii="Book Antiqua" w:hAnsi="Book Antiqua"/>
-          <w:bCs/>
-        </w:rPr>
-        <w:t>rimero</w:t>
-      </w:r>
-      <w:r>
-        <w:rPr>
-          <w:rFonts w:ascii="Book Antiqua" w:hAnsi="Book Antiqua"/>
-          <w:bCs/>
-        </w:rPr>
-        <w:t>.</w:t>
-      </w:r>
-    </w:p>
-    <w:p>
-      <w:pPr>
-        <w:keepNext/>
-        <w:spacing w:before="240" w:after="240"/>
-        <w:jc w:val="both"/>
-        <w:rPr>
-          <w:rFonts w:ascii="Book Antiqua" w:hAnsi="Book Antiqua"/>
-        </w:rPr>
-      </w:pPr>
-      <w:r>
-        <w:rPr>
-          <w:rFonts w:ascii="Book Antiqua" w:hAnsi="Book Antiqua"/>
-          <w:bCs/>
-          <w:u w:val="single"/>
-        </w:rPr>
-        <w:t>ARTÍCULO</w:t>
-      </w:r>
-      <w:r>
-        <w:rPr>
-          <w:rFonts w:ascii="Book Antiqua" w:hAnsi="Book Antiqua"/>
-          <w:bCs/>
-          <w:u w:val="single"/>
-        </w:rPr>
-        <w:t xml:space="preserve"> TERCERO</w:t>
-      </w:r>
-      <w:r>
-        <w:rPr>
-          <w:rFonts w:ascii="Book Antiqua" w:hAnsi="Book Antiqua"/>
-          <w:u w:val="single"/>
-        </w:rPr>
-        <w:t>:</w:t>
-      </w:r>
-      <w:r>
-        <w:rPr>
-          <w:rFonts w:ascii="Book Antiqua" w:hAnsi="Book Antiqua"/>
-        </w:rPr>
-        <w:t xml:space="preserve"> </w:t>
-      </w:r>
-      <w:r>
-        <w:rPr>
-          <w:rFonts w:ascii="Book Antiqua" w:hAnsi="Book Antiqua"/>
-        </w:rPr>
-        <w:t>E</w:t>
-      </w:r>
-      <w:r>
-        <w:rPr>
-          <w:rFonts w:ascii="Book Antiqua" w:hAnsi="Book Antiqua"/>
-        </w:rPr>
-        <w:t xml:space="preserve">l </w:t>
-      </w:r>
-      <w:r>
-        <w:rPr>
-          <w:rFonts w:ascii="Book Antiqua" w:hAnsi="Book Antiqua"/>
-        </w:rPr>
-        <w:t>Departamento Ejecutivo Municipal</w:t>
-      </w:r>
-      <w:r>
-        <w:rPr>
-          <w:rFonts w:ascii="Book Antiqua" w:hAnsi="Book Antiqua"/>
-        </w:rPr>
-        <w:t xml:space="preserve"> deberá comenzar este reemplazo de las luminarias del alumbrado Público en la ciudad de San José</w:t>
-      </w:r>
-      <w:r>
-        <w:rPr>
-          <w:rFonts w:ascii="Book Antiqua" w:hAnsi="Book Antiqua"/>
-        </w:rPr>
-        <w:t>.</w:t>
-      </w:r>
-    </w:p>
-    <w:p>
-      <w:pPr>
-        <w:keepNext/>
-        <w:spacing w:before="240" w:after="240"/>
-        <w:jc w:val="both"/>
-        <w:rPr>
-          <w:rFonts w:ascii="Book Antiqua" w:hAnsi="Book Antiqua"/>
-        </w:rPr>
-      </w:pPr>
-      <w:r>
-        <w:rPr>
-          <w:rFonts w:ascii="Book Antiqua" w:hAnsi="Book Antiqua"/>
-          <w:u w:val="single"/>
-        </w:rPr>
-        <w:t>ARTÍCULO</w:t>
-      </w:r>
-      <w:r>
-        <w:rPr>
-          <w:rFonts w:ascii="Book Antiqua" w:hAnsi="Book Antiqua"/>
-          <w:u w:val="single"/>
-        </w:rPr>
-        <w:t xml:space="preserve"> CUARTO</w:t>
-      </w:r>
-      <w:r>
-        <w:rPr>
-          <w:rFonts w:ascii="Book Antiqua" w:hAnsi="Book Antiqua"/>
-          <w:u w:val="single"/>
-        </w:rPr>
-        <w:t>:</w:t>
-      </w:r>
-      <w:r>
-        <w:rPr>
-          <w:rFonts w:ascii="Book Antiqua" w:hAnsi="Book Antiqua"/>
-        </w:rPr>
-        <w:t xml:space="preserve"> </w:t>
-      </w:r>
-      <w:r>
-        <w:rPr>
-          <w:rFonts w:ascii="Book Antiqua" w:hAnsi="Book Antiqua"/>
-        </w:rPr>
-        <w:t xml:space="preserve">Se deberá incluir en el plan de </w:t>
-      </w:r>
-      <w:r>
-        <w:rPr>
-          <w:rFonts w:ascii="Book Antiqua" w:hAnsi="Book Antiqua"/>
-        </w:rPr>
-        <w:t>O</w:t>
-      </w:r>
-      <w:r>
-        <w:rPr>
-          <w:rFonts w:ascii="Book Antiqua" w:hAnsi="Book Antiqua"/>
-        </w:rPr>
-        <w:t xml:space="preserve">bras Públicas 2017 el cambio de luminarias mencionado en el </w:t>
-      </w:r>
-      <w:r>
-        <w:rPr>
-          <w:rFonts w:ascii="Book Antiqua" w:hAnsi="Book Antiqua"/>
-        </w:rPr>
-        <w:t>A</w:t>
-      </w:r>
-      <w:r>
-        <w:rPr>
-          <w:rFonts w:ascii="Book Antiqua" w:hAnsi="Book Antiqua"/>
-        </w:rPr>
-        <w:t xml:space="preserve">rtículo </w:t>
-      </w:r>
-      <w:r>
-        <w:rPr>
-          <w:rFonts w:ascii="Book Antiqua" w:hAnsi="Book Antiqua"/>
-        </w:rPr>
-        <w:t>P</w:t>
-      </w:r>
-      <w:r>
-        <w:rPr>
-          <w:rFonts w:ascii="Book Antiqua" w:hAnsi="Book Antiqua"/>
-        </w:rPr>
-        <w:t>rimero</w:t>
-      </w:r>
-      <w:r>
-        <w:rPr>
-          <w:rFonts w:ascii="Book Antiqua" w:hAnsi="Book Antiqua"/>
-        </w:rPr>
-        <w:t>.</w:t>
-      </w:r>
-    </w:p>
-    <w:p>
-      <w:pPr>
-        <w:keepNext/>
-        <w:spacing w:before="240" w:after="240"/>
-        <w:jc w:val="both"/>
-        <w:rPr>
-          <w:rFonts w:ascii="Book Antiqua" w:hAnsi="Book Antiqua"/>
-        </w:rPr>
-      </w:pPr>
-      <w:r>
-        <w:rPr>
-          <w:rFonts w:ascii="Book Antiqua" w:hAnsi="Book Antiqua"/>
-          <w:u w:val="single"/>
-        </w:rPr>
-        <w:t>ARTÍCULO</w:t>
-      </w:r>
-      <w:r>
-        <w:rPr>
-          <w:rFonts w:ascii="Book Antiqua" w:hAnsi="Book Antiqua"/>
-          <w:u w:val="single"/>
-        </w:rPr>
-        <w:t xml:space="preserve"> QUINTO</w:t>
-      </w:r>
-      <w:r>
-        <w:rPr>
-          <w:rFonts w:ascii="Book Antiqua" w:hAnsi="Book Antiqua"/>
-          <w:u w:val="single"/>
-        </w:rPr>
-        <w:t>:</w:t>
+        <w:t>ARTÍCULO QUINTO:</w:t>
       </w:r>
       <w:r>
         <w:rPr>
@@ -737,7 +665,7 @@
 </file>
 
 <file path=word/endnotes.xml><?xml version="1.0" encoding="utf-8"?>
-<w:endnotes xmlns:ve="http://schemas.openxmlformats.org/markup-compatibility/2006" xmlns:o="urn:schemas-microsoft-com:office:office" xmlns:r="http://schemas.openxmlformats.org/officeDocument/2006/relationships" xmlns:m="http://schemas.openxmlformats.org/officeDocument/2006/math" xmlns:v="urn:schemas-microsoft-com:vml" xmlns:wp="http://schemas.openxmlformats.org/drawingml/2006/wordprocessingDrawing" xmlns:w10="urn:schemas-microsoft-com:office:word" xmlns:w="http://schemas.openxmlformats.org/wordprocessingml/2006/main" xmlns:wne="http://schemas.microsoft.com/office/word/2006/wordml">
+<w:endnotes xmlns:wpc="http://schemas.microsoft.com/office/word/2010/wordprocessingCanvas" xmlns:cx="http://schemas.microsoft.com/office/drawing/2014/chartex" xmlns:mc="http://schemas.openxmlformats.org/markup-compatibility/2006" xmlns:o="urn:schemas-microsoft-com:office:office" xmlns:r="http://schemas.openxmlformats.org/officeDocument/2006/relationships" xmlns:m="http://schemas.openxmlformats.org/officeDocument/2006/math" xmlns:v="urn:schemas-microsoft-com:vml" xmlns:wp14="http://schemas.microsoft.com/office/word/2010/wordprocessingDrawing" xmlns:wp="http://schemas.openxmlformats.org/drawingml/2006/wordprocessingDrawing" xmlns:w10="urn:schemas-microsoft-com:office:word" xmlns:w="http://schemas.openxmlformats.org/wordprocessingml/2006/main" xmlns:w14="http://schemas.microsoft.com/office/word/2010/wordml" xmlns:w15="http://schemas.microsoft.com/office/word/2012/wordml" xmlns:w16se="http://schemas.microsoft.com/office/word/2015/wordml/symex" xmlns:wpg="http://schemas.microsoft.com/office/word/2010/wordprocessingGroup" xmlns:wpi="http://schemas.microsoft.com/office/word/2010/wordprocessingInk" xmlns:wne="http://schemas.microsoft.com/office/word/2006/wordml" xmlns:wps="http://schemas.microsoft.com/office/word/2010/wordprocessingShape" mc:Ignorable="w14 w15 w16se wp14">
   <w:endnote w:type="separator" w:id="-1">
     <w:p>
       <w:r>
@@ -756,7 +684,7 @@
 </file>
 
 <file path=word/footer1.xml><?xml version="1.0" encoding="utf-8"?>
-<w:ftr xmlns:ve="http://schemas.openxmlformats.org/markup-compatibility/2006" xmlns:o="urn:schemas-microsoft-com:office:office" xmlns:r="http://schemas.openxmlformats.org/officeDocument/2006/relationships" xmlns:m="http://schemas.openxmlformats.org/officeDocument/2006/math" xmlns:v="urn:schemas-microsoft-com:vml" xmlns:wp="http://schemas.openxmlformats.org/drawingml/2006/wordprocessingDrawing" xmlns:w10="urn:schemas-microsoft-com:office:word" xmlns:w="http://schemas.openxmlformats.org/wordprocessingml/2006/main" xmlns:wne="http://schemas.microsoft.com/office/word/2006/wordml">
+<w:ftr xmlns:wpc="http://schemas.microsoft.com/office/word/2010/wordprocessingCanvas" xmlns:cx="http://schemas.microsoft.com/office/drawing/2014/chartex" xmlns:mc="http://schemas.openxmlformats.org/markup-compatibility/2006" xmlns:o="urn:schemas-microsoft-com:office:office" xmlns:r="http://schemas.openxmlformats.org/officeDocument/2006/relationships" xmlns:m="http://schemas.openxmlformats.org/officeDocument/2006/math" xmlns:v="urn:schemas-microsoft-com:vml" xmlns:wp14="http://schemas.microsoft.com/office/word/2010/wordprocessingDrawing" xmlns:wp="http://schemas.openxmlformats.org/drawingml/2006/wordprocessingDrawing" xmlns:w10="urn:schemas-microsoft-com:office:word" xmlns:w="http://schemas.openxmlformats.org/wordprocessingml/2006/main" xmlns:w14="http://schemas.microsoft.com/office/word/2010/wordml" xmlns:w15="http://schemas.microsoft.com/office/word/2012/wordml" xmlns:w16se="http://schemas.microsoft.com/office/word/2015/wordml/symex" xmlns:wpg="http://schemas.microsoft.com/office/word/2010/wordprocessingGroup" xmlns:wpi="http://schemas.microsoft.com/office/word/2010/wordprocessingInk" xmlns:wne="http://schemas.microsoft.com/office/word/2006/wordml" xmlns:wps="http://schemas.microsoft.com/office/word/2010/wordprocessingShape" mc:Ignorable="w14 w15 w16se wp14">
   <w:p>
     <w:pPr>
       <w:pStyle w:val="Piedepgina"/>
@@ -806,7 +734,7 @@
 </file>
 
 <file path=word/footer2.xml><?xml version="1.0" encoding="utf-8"?>
-<w:ftr xmlns:ve="http://schemas.openxmlformats.org/markup-compatibility/2006" xmlns:o="urn:schemas-microsoft-com:office:office" xmlns:r="http://schemas.openxmlformats.org/officeDocument/2006/relationships" xmlns:m="http://schemas.openxmlformats.org/officeDocument/2006/math" xmlns:v="urn:schemas-microsoft-com:vml" xmlns:wp="http://schemas.openxmlformats.org/drawingml/2006/wordprocessingDrawing" xmlns:w10="urn:schemas-microsoft-com:office:word" xmlns:w="http://schemas.openxmlformats.org/wordprocessingml/2006/main" xmlns:wne="http://schemas.microsoft.com/office/word/2006/wordml">
+<w:ftr xmlns:wpc="http://schemas.microsoft.com/office/word/2010/wordprocessingCanvas" xmlns:cx="http://schemas.microsoft.com/office/drawing/2014/chartex" xmlns:mc="http://schemas.openxmlformats.org/markup-compatibility/2006" xmlns:o="urn:schemas-microsoft-com:office:office" xmlns:r="http://schemas.openxmlformats.org/officeDocument/2006/relationships" xmlns:m="http://schemas.openxmlformats.org/officeDocument/2006/math" xmlns:v="urn:schemas-microsoft-com:vml" xmlns:wp14="http://schemas.microsoft.com/office/word/2010/wordprocessingDrawing" xmlns:wp="http://schemas.openxmlformats.org/drawingml/2006/wordprocessingDrawing" xmlns:w10="urn:schemas-microsoft-com:office:word" xmlns:w="http://schemas.openxmlformats.org/wordprocessingml/2006/main" xmlns:w14="http://schemas.microsoft.com/office/word/2010/wordml" xmlns:w15="http://schemas.microsoft.com/office/word/2012/wordml" xmlns:w16se="http://schemas.microsoft.com/office/word/2015/wordml/symex" xmlns:wpg="http://schemas.microsoft.com/office/word/2010/wordprocessingGroup" xmlns:wpi="http://schemas.microsoft.com/office/word/2010/wordprocessingInk" xmlns:wne="http://schemas.microsoft.com/office/word/2006/wordml" xmlns:wps="http://schemas.microsoft.com/office/word/2010/wordprocessingShape" mc:Ignorable="w14 w15 w16se wp14">
   <w:p>
     <w:pPr>
       <w:pStyle w:val="Piedepgina"/>
@@ -821,7 +749,7 @@
 </file>
 
 <file path=word/footnotes.xml><?xml version="1.0" encoding="utf-8"?>
-<w:footnotes xmlns:ve="http://schemas.openxmlformats.org/markup-compatibility/2006" xmlns:o="urn:schemas-microsoft-com:office:office" xmlns:r="http://schemas.openxmlformats.org/officeDocument/2006/relationships" xmlns:m="http://schemas.openxmlformats.org/officeDocument/2006/math" xmlns:v="urn:schemas-microsoft-com:vml" xmlns:wp="http://schemas.openxmlformats.org/drawingml/2006/wordprocessingDrawing" xmlns:w10="urn:schemas-microsoft-com:office:word" xmlns:w="http://schemas.openxmlformats.org/wordprocessingml/2006/main" xmlns:wne="http://schemas.microsoft.com/office/word/2006/wordml">
+<w:footnotes xmlns:wpc="http://schemas.microsoft.com/office/word/2010/wordprocessingCanvas" xmlns:cx="http://schemas.microsoft.com/office/drawing/2014/chartex" xmlns:mc="http://schemas.openxmlformats.org/markup-compatibility/2006" xmlns:o="urn:schemas-microsoft-com:office:office" xmlns:r="http://schemas.openxmlformats.org/officeDocument/2006/relationships" xmlns:m="http://schemas.openxmlformats.org/officeDocument/2006/math" xmlns:v="urn:schemas-microsoft-com:vml" xmlns:wp14="http://schemas.microsoft.com/office/word/2010/wordprocessingDrawing" xmlns:wp="http://schemas.openxmlformats.org/drawingml/2006/wordprocessingDrawing" xmlns:w10="urn:schemas-microsoft-com:office:word" xmlns:w="http://schemas.openxmlformats.org/wordprocessingml/2006/main" xmlns:w14="http://schemas.microsoft.com/office/word/2010/wordml" xmlns:w15="http://schemas.microsoft.com/office/word/2012/wordml" xmlns:w16se="http://schemas.microsoft.com/office/word/2015/wordml/symex" xmlns:wpg="http://schemas.microsoft.com/office/word/2010/wordprocessingGroup" xmlns:wpi="http://schemas.microsoft.com/office/word/2010/wordprocessingInk" xmlns:wne="http://schemas.microsoft.com/office/word/2006/wordml" xmlns:wps="http://schemas.microsoft.com/office/word/2010/wordprocessingShape" mc:Ignorable="w14 w15 w16se wp14">
   <w:footnote w:type="separator" w:id="-1">
     <w:p>
       <w:r>
@@ -840,8 +768,8 @@
 </file>
 
 <file path=word/numbering.xml><?xml version="1.0" encoding="utf-8"?>
-<w:numbering xmlns:ve="http://schemas.openxmlformats.org/markup-compatibility/2006" xmlns:o="urn:schemas-microsoft-com:office:office" xmlns:r="http://schemas.openxmlformats.org/officeDocument/2006/relationships" xmlns:m="http://schemas.openxmlformats.org/officeDocument/2006/math" xmlns:v="urn:schemas-microsoft-com:vml" xmlns:wp="http://schemas.openxmlformats.org/drawingml/2006/wordprocessingDrawing" xmlns:w10="urn:schemas-microsoft-com:office:word" xmlns:w="http://schemas.openxmlformats.org/wordprocessingml/2006/main" xmlns:wne="http://schemas.microsoft.com/office/word/2006/wordml">
-  <w:abstractNum w:abstractNumId="0">
+<w:numbering xmlns:wpc="http://schemas.microsoft.com/office/word/2010/wordprocessingCanvas" xmlns:cx="http://schemas.microsoft.com/office/drawing/2014/chartex" xmlns:mc="http://schemas.openxmlformats.org/markup-compatibility/2006" xmlns:o="urn:schemas-microsoft-com:office:office" xmlns:r="http://schemas.openxmlformats.org/officeDocument/2006/relationships" xmlns:m="http://schemas.openxmlformats.org/officeDocument/2006/math" xmlns:v="urn:schemas-microsoft-com:vml" xmlns:wp14="http://schemas.microsoft.com/office/word/2010/wordprocessingDrawing" xmlns:wp="http://schemas.openxmlformats.org/drawingml/2006/wordprocessingDrawing" xmlns:w10="urn:schemas-microsoft-com:office:word" xmlns:w="http://schemas.openxmlformats.org/wordprocessingml/2006/main" xmlns:w14="http://schemas.microsoft.com/office/word/2010/wordml" xmlns:w15="http://schemas.microsoft.com/office/word/2012/wordml" xmlns:w16se="http://schemas.microsoft.com/office/word/2015/wordml/symex" xmlns:wpg="http://schemas.microsoft.com/office/word/2010/wordprocessingGroup" xmlns:wpi="http://schemas.microsoft.com/office/word/2010/wordprocessingInk" xmlns:wne="http://schemas.microsoft.com/office/word/2006/wordml" xmlns:wps="http://schemas.microsoft.com/office/word/2010/wordprocessingShape" mc:Ignorable="w14 w15 w16se wp14">
+  <w:abstractNum w:abstractNumId="0" w15:restartNumberingAfterBreak="0">
     <w:nsid w:val="04893D60"/>
     <w:multiLevelType w:val="hybridMultilevel"/>
     <w:tmpl w:val="4DCCFB66"/>
@@ -960,7 +888,7 @@
       </w:pPr>
     </w:lvl>
   </w:abstractNum>
-  <w:abstractNum w:abstractNumId="1">
+  <w:abstractNum w:abstractNumId="1" w15:restartNumberingAfterBreak="0">
     <w:nsid w:val="0D38598A"/>
     <w:multiLevelType w:val="hybridMultilevel"/>
     <w:tmpl w:val="1D6AEFF8"/>
@@ -1119,7 +1047,7 @@
 </file>
 
 <file path=word/styles.xml><?xml version="1.0" encoding="utf-8"?>
-<w:styles xmlns:r="http://schemas.openxmlformats.org/officeDocument/2006/relationships" xmlns:w="http://schemas.openxmlformats.org/wordprocessingml/2006/main">
+<w:styles xmlns:mc="http://schemas.openxmlformats.org/markup-compatibility/2006" xmlns:r="http://schemas.openxmlformats.org/officeDocument/2006/relationships" xmlns:w="http://schemas.openxmlformats.org/wordprocessingml/2006/main" xmlns:w14="http://schemas.microsoft.com/office/word/2010/wordml" xmlns:w15="http://schemas.microsoft.com/office/word/2012/wordml" xmlns:w16se="http://schemas.microsoft.com/office/word/2015/wordml/symex" mc:Ignorable="w14 w15 w16se">
   <w:docDefaults>
     <w:rPrDefault>
       <w:rPr>
@@ -1129,7 +1057,7 @@
     </w:rPrDefault>
     <w:pPrDefault/>
   </w:docDefaults>
-  <w:latentStyles w:defLockedState="0" w:defUIPriority="0" w:defSemiHidden="0" w:defUnhideWhenUsed="0" w:defQFormat="0" w:count="267">
+  <w:latentStyles w:defLockedState="0" w:defUIPriority="0" w:defSemiHidden="0" w:defUnhideWhenUsed="0" w:defQFormat="0" w:count="371">
     <w:lsdException w:name="Normal" w:qFormat="1"/>
     <w:lsdException w:name="heading 1" w:qFormat="1"/>
     <w:lsdException w:name="heading 2" w:qFormat="1"/>
@@ -1140,11 +1068,145 @@
     <w:lsdException w:name="heading 7" w:semiHidden="1" w:unhideWhenUsed="1" w:qFormat="1"/>
     <w:lsdException w:name="heading 8" w:semiHidden="1" w:unhideWhenUsed="1" w:qFormat="1"/>
     <w:lsdException w:name="heading 9" w:semiHidden="1" w:unhideWhenUsed="1" w:qFormat="1"/>
+    <w:lsdException w:name="index 1" w:semiHidden="1" w:unhideWhenUsed="1"/>
+    <w:lsdException w:name="index 2" w:semiHidden="1" w:unhideWhenUsed="1"/>
+    <w:lsdException w:name="index 3" w:semiHidden="1" w:unhideWhenUsed="1"/>
+    <w:lsdException w:name="index 4" w:semiHidden="1" w:unhideWhenUsed="1"/>
+    <w:lsdException w:name="index 5" w:semiHidden="1" w:unhideWhenUsed="1"/>
+    <w:lsdException w:name="index 6" w:semiHidden="1" w:unhideWhenUsed="1"/>
+    <w:lsdException w:name="index 7" w:semiHidden="1" w:unhideWhenUsed="1"/>
+    <w:lsdException w:name="index 8" w:semiHidden="1" w:unhideWhenUsed="1"/>
+    <w:lsdException w:name="index 9" w:semiHidden="1" w:unhideWhenUsed="1"/>
+    <w:lsdException w:name="toc 1" w:semiHidden="1" w:unhideWhenUsed="1"/>
+    <w:lsdException w:name="toc 2" w:semiHidden="1" w:unhideWhenUsed="1"/>
+    <w:lsdException w:name="toc 3" w:semiHidden="1" w:unhideWhenUsed="1"/>
+    <w:lsdException w:name="toc 4" w:semiHidden="1" w:unhideWhenUsed="1"/>
+    <w:lsdException w:name="toc 5" w:semiHidden="1" w:unhideWhenUsed="1"/>
+    <w:lsdException w:name="toc 6" w:semiHidden="1" w:unhideWhenUsed="1"/>
+    <w:lsdException w:name="toc 7" w:semiHidden="1" w:unhideWhenUsed="1"/>
+    <w:lsdException w:name="toc 8" w:semiHidden="1" w:unhideWhenUsed="1"/>
+    <w:lsdException w:name="toc 9" w:semiHidden="1" w:unhideWhenUsed="1"/>
+    <w:lsdException w:name="Normal Indent" w:semiHidden="1" w:unhideWhenUsed="1"/>
+    <w:lsdException w:name="footnote text" w:semiHidden="1" w:unhideWhenUsed="1"/>
+    <w:lsdException w:name="annotation text" w:semiHidden="1" w:unhideWhenUsed="1"/>
+    <w:lsdException w:name="header" w:semiHidden="1" w:unhideWhenUsed="1"/>
+    <w:lsdException w:name="footer" w:semiHidden="1" w:unhideWhenUsed="1"/>
+    <w:lsdException w:name="index heading" w:semiHidden="1" w:unhideWhenUsed="1"/>
     <w:lsdException w:name="caption" w:semiHidden="1" w:unhideWhenUsed="1" w:qFormat="1"/>
+    <w:lsdException w:name="table of figures" w:semiHidden="1" w:unhideWhenUsed="1"/>
+    <w:lsdException w:name="envelope address" w:semiHidden="1" w:unhideWhenUsed="1"/>
+    <w:lsdException w:name="envelope return" w:semiHidden="1" w:unhideWhenUsed="1"/>
+    <w:lsdException w:name="footnote reference" w:semiHidden="1" w:unhideWhenUsed="1"/>
+    <w:lsdException w:name="annotation reference" w:semiHidden="1" w:unhideWhenUsed="1"/>
+    <w:lsdException w:name="line number" w:semiHidden="1" w:unhideWhenUsed="1"/>
+    <w:lsdException w:name="page number" w:semiHidden="1" w:unhideWhenUsed="1"/>
+    <w:lsdException w:name="endnote reference" w:semiHidden="1" w:unhideWhenUsed="1"/>
+    <w:lsdException w:name="endnote text" w:semiHidden="1" w:unhideWhenUsed="1"/>
+    <w:lsdException w:name="table of authorities" w:semiHidden="1" w:unhideWhenUsed="1"/>
+    <w:lsdException w:name="macro" w:semiHidden="1" w:unhideWhenUsed="1"/>
+    <w:lsdException w:name="toa heading" w:semiHidden="1" w:unhideWhenUsed="1"/>
+    <w:lsdException w:name="List" w:semiHidden="1" w:unhideWhenUsed="1"/>
+    <w:lsdException w:name="List Bullet" w:semiHidden="1" w:unhideWhenUsed="1"/>
+    <w:lsdException w:name="List 2" w:semiHidden="1" w:unhideWhenUsed="1"/>
+    <w:lsdException w:name="List 3" w:semiHidden="1" w:unhideWhenUsed="1"/>
+    <w:lsdException w:name="List Bullet 2" w:semiHidden="1" w:unhideWhenUsed="1"/>
+    <w:lsdException w:name="List Bullet 3" w:semiHidden="1" w:unhideWhenUsed="1"/>
+    <w:lsdException w:name="List Bullet 4" w:semiHidden="1" w:unhideWhenUsed="1"/>
+    <w:lsdException w:name="List Bullet 5" w:semiHidden="1" w:unhideWhenUsed="1"/>
+    <w:lsdException w:name="List Number 2" w:semiHidden="1" w:unhideWhenUsed="1"/>
+    <w:lsdException w:name="List Number 3" w:semiHidden="1" w:unhideWhenUsed="1"/>
+    <w:lsdException w:name="List Number 4" w:semiHidden="1" w:unhideWhenUsed="1"/>
+    <w:lsdException w:name="List Number 5" w:semiHidden="1" w:unhideWhenUsed="1"/>
     <w:lsdException w:name="Title" w:qFormat="1"/>
+    <w:lsdException w:name="Closing" w:semiHidden="1" w:unhideWhenUsed="1"/>
+    <w:lsdException w:name="Signature" w:semiHidden="1" w:unhideWhenUsed="1"/>
+    <w:lsdException w:name="Default Paragraph Font" w:semiHidden="1" w:unhideWhenUsed="1"/>
+    <w:lsdException w:name="Body Text" w:semiHidden="1" w:unhideWhenUsed="1"/>
+    <w:lsdException w:name="Body Text Indent" w:semiHidden="1" w:unhideWhenUsed="1"/>
+    <w:lsdException w:name="List Continue" w:semiHidden="1" w:unhideWhenUsed="1"/>
+    <w:lsdException w:name="List Continue 2" w:semiHidden="1" w:unhideWhenUsed="1"/>
+    <w:lsdException w:name="List Continue 3" w:semiHidden="1" w:unhideWhenUsed="1"/>
+    <w:lsdException w:name="List Continue 4" w:semiHidden="1" w:unhideWhenUsed="1"/>
+    <w:lsdException w:name="List Continue 5" w:semiHidden="1" w:unhideWhenUsed="1"/>
+    <w:lsdException w:name="Message Header" w:semiHidden="1" w:unhideWhenUsed="1"/>
     <w:lsdException w:name="Subtitle" w:qFormat="1"/>
+    <w:lsdException w:name="Body Text First Indent 2" w:semiHidden="1" w:unhideWhenUsed="1"/>
+    <w:lsdException w:name="Note Heading" w:semiHidden="1" w:unhideWhenUsed="1"/>
+    <w:lsdException w:name="Body Text 2" w:semiHidden="1" w:unhideWhenUsed="1"/>
+    <w:lsdException w:name="Body Text 3" w:semiHidden="1" w:unhideWhenUsed="1"/>
+    <w:lsdException w:name="Body Text Indent 2" w:semiHidden="1" w:unhideWhenUsed="1"/>
+    <w:lsdException w:name="Body Text Indent 3" w:semiHidden="1" w:unhideWhenUsed="1"/>
+    <w:lsdException w:name="Block Text" w:semiHidden="1" w:unhideWhenUsed="1"/>
+    <w:lsdException w:name="Hyperlink" w:semiHidden="1" w:unhideWhenUsed="1"/>
+    <w:lsdException w:name="FollowedHyperlink" w:semiHidden="1" w:unhideWhenUsed="1"/>
     <w:lsdException w:name="Strong" w:qFormat="1"/>
     <w:lsdException w:name="Emphasis" w:qFormat="1"/>
+    <w:lsdException w:name="Document Map" w:semiHidden="1" w:unhideWhenUsed="1"/>
+    <w:lsdException w:name="Plain Text" w:semiHidden="1" w:unhideWhenUsed="1"/>
+    <w:lsdException w:name="E-mail Signature" w:semiHidden="1" w:unhideWhenUsed="1"/>
+    <w:lsdException w:name="HTML Top of Form" w:semiHidden="1" w:unhideWhenUsed="1"/>
+    <w:lsdException w:name="HTML Bottom of Form" w:semiHidden="1" w:unhideWhenUsed="1"/>
+    <w:lsdException w:name="Normal (Web)" w:semiHidden="1" w:unhideWhenUsed="1"/>
+    <w:lsdException w:name="HTML Acronym" w:semiHidden="1" w:unhideWhenUsed="1"/>
+    <w:lsdException w:name="HTML Address" w:semiHidden="1" w:unhideWhenUsed="1"/>
+    <w:lsdException w:name="HTML Cite" w:semiHidden="1" w:unhideWhenUsed="1"/>
+    <w:lsdException w:name="HTML Code" w:semiHidden="1" w:unhideWhenUsed="1"/>
+    <w:lsdException w:name="HTML Definition" w:semiHidden="1" w:unhideWhenUsed="1"/>
+    <w:lsdException w:name="HTML Keyboard" w:semiHidden="1" w:unhideWhenUsed="1"/>
+    <w:lsdException w:name="HTML Preformatted" w:semiHidden="1" w:unhideWhenUsed="1"/>
+    <w:lsdException w:name="HTML Sample" w:semiHidden="1" w:unhideWhenUsed="1"/>
+    <w:lsdException w:name="HTML Typewriter" w:semiHidden="1" w:unhideWhenUsed="1"/>
+    <w:lsdException w:name="HTML Variable" w:semiHidden="1" w:unhideWhenUsed="1"/>
+    <w:lsdException w:name="Normal Table" w:semiHidden="1" w:unhideWhenUsed="1"/>
+    <w:lsdException w:name="annotation subject" w:semiHidden="1" w:unhideWhenUsed="1"/>
+    <w:lsdException w:name="No List" w:semiHidden="1" w:unhideWhenUsed="1"/>
+    <w:lsdException w:name="Outline List 1" w:semiHidden="1" w:unhideWhenUsed="1"/>
+    <w:lsdException w:name="Outline List 2" w:semiHidden="1" w:unhideWhenUsed="1"/>
+    <w:lsdException w:name="Outline List 3" w:semiHidden="1" w:unhideWhenUsed="1"/>
+    <w:lsdException w:name="Table Simple 1" w:semiHidden="1" w:unhideWhenUsed="1"/>
+    <w:lsdException w:name="Table Simple 2" w:semiHidden="1" w:unhideWhenUsed="1"/>
+    <w:lsdException w:name="Table Simple 3" w:semiHidden="1" w:unhideWhenUsed="1"/>
+    <w:lsdException w:name="Table Classic 1" w:semiHidden="1" w:unhideWhenUsed="1"/>
+    <w:lsdException w:name="Table Classic 2" w:semiHidden="1" w:unhideWhenUsed="1"/>
+    <w:lsdException w:name="Table Classic 3" w:semiHidden="1" w:unhideWhenUsed="1"/>
+    <w:lsdException w:name="Table Classic 4" w:semiHidden="1" w:unhideWhenUsed="1"/>
+    <w:lsdException w:name="Table Colorful 1" w:semiHidden="1" w:unhideWhenUsed="1"/>
+    <w:lsdException w:name="Table Colorful 2" w:semiHidden="1" w:unhideWhenUsed="1"/>
+    <w:lsdException w:name="Table Colorful 3" w:semiHidden="1" w:unhideWhenUsed="1"/>
+    <w:lsdException w:name="Table Columns 1" w:semiHidden="1" w:unhideWhenUsed="1"/>
+    <w:lsdException w:name="Table Columns 2" w:semiHidden="1" w:unhideWhenUsed="1"/>
+    <w:lsdException w:name="Table Columns 3" w:semiHidden="1" w:unhideWhenUsed="1"/>
+    <w:lsdException w:name="Table Columns 4" w:semiHidden="1" w:unhideWhenUsed="1"/>
+    <w:lsdException w:name="Table Columns 5" w:semiHidden="1" w:unhideWhenUsed="1"/>
+    <w:lsdException w:name="Table Grid 1" w:semiHidden="1" w:unhideWhenUsed="1"/>
+    <w:lsdException w:name="Table Grid 2" w:semiHidden="1" w:unhideWhenUsed="1"/>
+    <w:lsdException w:name="Table Grid 3" w:semiHidden="1" w:unhideWhenUsed="1"/>
+    <w:lsdException w:name="Table Grid 4" w:semiHidden="1" w:unhideWhenUsed="1"/>
+    <w:lsdException w:name="Table Grid 5" w:semiHidden="1" w:unhideWhenUsed="1"/>
+    <w:lsdException w:name="Table Grid 6" w:semiHidden="1" w:unhideWhenUsed="1"/>
+    <w:lsdException w:name="Table Grid 7" w:semiHidden="1" w:unhideWhenUsed="1"/>
+    <w:lsdException w:name="Table Grid 8" w:semiHidden="1" w:unhideWhenUsed="1"/>
+    <w:lsdException w:name="Table List 1" w:semiHidden="1" w:unhideWhenUsed="1"/>
+    <w:lsdException w:name="Table List 2" w:semiHidden="1" w:unhideWhenUsed="1"/>
+    <w:lsdException w:name="Table List 3" w:semiHidden="1" w:unhideWhenUsed="1"/>
+    <w:lsdException w:name="Table List 4" w:semiHidden="1" w:unhideWhenUsed="1"/>
+    <w:lsdException w:name="Table List 5" w:semiHidden="1" w:unhideWhenUsed="1"/>
+    <w:lsdException w:name="Table List 6" w:semiHidden="1" w:unhideWhenUsed="1"/>
+    <w:lsdException w:name="Table List 7" w:semiHidden="1" w:unhideWhenUsed="1"/>
+    <w:lsdException w:name="Table List 8" w:semiHidden="1" w:unhideWhenUsed="1"/>
+    <w:lsdException w:name="Table 3D effects 1" w:semiHidden="1" w:unhideWhenUsed="1"/>
+    <w:lsdException w:name="Table 3D effects 2" w:semiHidden="1" w:unhideWhenUsed="1"/>
+    <w:lsdException w:name="Table 3D effects 3" w:semiHidden="1" w:unhideWhenUsed="1"/>
+    <w:lsdException w:name="Table Contemporary" w:semiHidden="1" w:unhideWhenUsed="1"/>
+    <w:lsdException w:name="Table Elegant" w:semiHidden="1" w:unhideWhenUsed="1"/>
+    <w:lsdException w:name="Table Professional" w:semiHidden="1" w:unhideWhenUsed="1"/>
+    <w:lsdException w:name="Table Subtle 1" w:semiHidden="1" w:unhideWhenUsed="1"/>
+    <w:lsdException w:name="Table Subtle 2" w:semiHidden="1" w:unhideWhenUsed="1"/>
+    <w:lsdException w:name="Table Web 1" w:semiHidden="1" w:unhideWhenUsed="1"/>
+    <w:lsdException w:name="Table Web 2" w:semiHidden="1" w:unhideWhenUsed="1"/>
+    <w:lsdException w:name="Table Web 3" w:semiHidden="1" w:unhideWhenUsed="1"/>
+    <w:lsdException w:name="Balloon Text" w:semiHidden="1" w:unhideWhenUsed="1"/>
+    <w:lsdException w:name="Table Theme" w:semiHidden="1" w:unhideWhenUsed="1"/>
     <w:lsdException w:name="Placeholder Text" w:semiHidden="1" w:uiPriority="99"/>
     <w:lsdException w:name="No Spacing" w:uiPriority="1" w:qFormat="1"/>
     <w:lsdException w:name="Light Shading" w:uiPriority="60"/>
@@ -1256,6 +1318,110 @@
     <w:lsdException w:name="Book Title" w:uiPriority="33" w:qFormat="1"/>
     <w:lsdException w:name="Bibliography" w:semiHidden="1" w:uiPriority="37" w:unhideWhenUsed="1"/>
     <w:lsdException w:name="TOC Heading" w:semiHidden="1" w:uiPriority="39" w:unhideWhenUsed="1" w:qFormat="1"/>
+    <w:lsdException w:name="Plain Table 1" w:uiPriority="41"/>
+    <w:lsdException w:name="Plain Table 2" w:uiPriority="42"/>
+    <w:lsdException w:name="Plain Table 3" w:uiPriority="43"/>
+    <w:lsdException w:name="Plain Table 4" w:uiPriority="44"/>
+    <w:lsdException w:name="Plain Table 5" w:uiPriority="45"/>
+    <w:lsdException w:name="Grid Table Light" w:uiPriority="40"/>
+    <w:lsdException w:name="Grid Table 1 Light" w:uiPriority="46"/>
+    <w:lsdException w:name="Grid Table 2" w:uiPriority="47"/>
+    <w:lsdException w:name="Grid Table 3" w:uiPriority="48"/>
+    <w:lsdException w:name="Grid Table 4" w:uiPriority="49"/>
+    <w:lsdException w:name="Grid Table 5 Dark" w:uiPriority="50"/>
+    <w:lsdException w:name="Grid Table 6 Colorful" w:uiPriority="51"/>
+    <w:lsdException w:name="Grid Table 7 Colorful" w:uiPriority="52"/>
+    <w:lsdException w:name="Grid Table 1 Light Accent 1" w:uiPriority="46"/>
+    <w:lsdException w:name="Grid Table 2 Accent 1" w:uiPriority="47"/>
+    <w:lsdException w:name="Grid Table 3 Accent 1" w:uiPriority="48"/>
+    <w:lsdException w:name="Grid Table 4 Accent 1" w:uiPriority="49"/>
+    <w:lsdException w:name="Grid Table 5 Dark Accent 1" w:uiPriority="50"/>
+    <w:lsdException w:name="Grid Table 6 Colorful Accent 1" w:uiPriority="51"/>
+    <w:lsdException w:name="Grid Table 7 Colorful Accent 1" w:uiPriority="52"/>
+    <w:lsdException w:name="Grid Table 1 Light Accent 2" w:uiPriority="46"/>
+    <w:lsdException w:name="Grid Table 2 Accent 2" w:uiPriority="47"/>
+    <w:lsdException w:name="Grid Table 3 Accent 2" w:uiPriority="48"/>
+    <w:lsdException w:name="Grid Table 4 Accent 2" w:uiPriority="49"/>
+    <w:lsdException w:name="Grid Table 5 Dark Accent 2" w:uiPriority="50"/>
+    <w:lsdException w:name="Grid Table 6 Colorful Accent 2" w:uiPriority="51"/>
+    <w:lsdException w:name="Grid Table 7 Colorful Accent 2" w:uiPriority="52"/>
+    <w:lsdException w:name="Grid Table 1 Light Accent 3" w:uiPriority="46"/>
+    <w:lsdException w:name="Grid Table 2 Accent 3" w:uiPriority="47"/>
+    <w:lsdException w:name="Grid Table 3 Accent 3" w:uiPriority="48"/>
+    <w:lsdException w:name="Grid Table 4 Accent 3" w:uiPriority="49"/>
+    <w:lsdException w:name="Grid Table 5 Dark Accent 3" w:uiPriority="50"/>
+    <w:lsdException w:name="Grid Table 6 Colorful Accent 3" w:uiPriority="51"/>
+    <w:lsdException w:name="Grid Table 7 Colorful Accent 3" w:uiPriority="52"/>
+    <w:lsdException w:name="Grid Table 1 Light Accent 4" w:uiPriority="46"/>
+    <w:lsdException w:name="Grid Table 2 Accent 4" w:uiPriority="47"/>
+    <w:lsdException w:name="Grid Table 3 Accent 4" w:uiPriority="48"/>
+    <w:lsdException w:name="Grid Table 4 Accent 4" w:uiPriority="49"/>
+    <w:lsdException w:name="Grid Table 5 Dark Accent 4" w:uiPriority="50"/>
+    <w:lsdException w:name="Grid Table 6 Colorful Accent 4" w:uiPriority="51"/>
+    <w:lsdException w:name="Grid Table 7 Colorful Accent 4" w:uiPriority="52"/>
+    <w:lsdException w:name="Grid Table 1 Light Accent 5" w:uiPriority="46"/>
+    <w:lsdException w:name="Grid Table 2 Accent 5" w:uiPriority="47"/>
+    <w:lsdException w:name="Grid Table 3 Accent 5" w:uiPriority="48"/>
+    <w:lsdException w:name="Grid Table 4 Accent 5" w:uiPriority="49"/>
+    <w:lsdException w:name="Grid Table 5 Dark Accent 5" w:uiPriority="50"/>
+    <w:lsdException w:name="Grid Table 6 Colorful Accent 5" w:uiPriority="51"/>
+    <w:lsdException w:name="Grid Table 7 Colorful Accent 5" w:uiPriority="52"/>
+    <w:lsdException w:name="Grid Table 1 Light Accent 6" w:uiPriority="46"/>
+    <w:lsdException w:name="Grid Table 2 Accent 6" w:uiPriority="47"/>
+    <w:lsdException w:name="Grid Table 3 Accent 6" w:uiPriority="48"/>
+    <w:lsdException w:name="Grid Table 4 Accent 6" w:uiPriority="49"/>
+    <w:lsdException w:name="Grid Table 5 Dark Accent 6" w:uiPriority="50"/>
+    <w:lsdException w:name="Grid Table 6 Colorful Accent 6" w:uiPriority="51"/>
+    <w:lsdException w:name="Grid Table 7 Colorful Accent 6" w:uiPriority="52"/>
+    <w:lsdException w:name="List Table 1 Light" w:uiPriority="46"/>
+    <w:lsdException w:name="List Table 2" w:uiPriority="47"/>
+    <w:lsdException w:name="List Table 3" w:uiPriority="48"/>
+    <w:lsdException w:name="List Table 4" w:uiPriority="49"/>
+    <w:lsdException w:name="List Table 5 Dark" w:uiPriority="50"/>
+    <w:lsdException w:name="List Table 6 Colorful" w:uiPriority="51"/>
+    <w:lsdException w:name="List Table 7 Colorful" w:uiPriority="52"/>
+    <w:lsdException w:name="List Table 1 Light Accent 1" w:uiPriority="46"/>
+    <w:lsdException w:name="List Table 2 Accent 1" w:uiPriority="47"/>
+    <w:lsdException w:name="List Table 3 Accent 1" w:uiPriority="48"/>
+    <w:lsdException w:name="List Table 4 Accent 1" w:uiPriority="49"/>
+    <w:lsdException w:name="List Table 5 Dark Accent 1" w:uiPriority="50"/>
+    <w:lsdException w:name="List Table 6 Colorful Accent 1" w:uiPriority="51"/>
+    <w:lsdException w:name="List Table 7 Colorful Accent 1" w:uiPriority="52"/>
+    <w:lsdException w:name="List Table 1 Light Accent 2" w:uiPriority="46"/>
+    <w:lsdException w:name="List Table 2 Accent 2" w:uiPriority="47"/>
+    <w:lsdException w:name="List Table 3 Accent 2" w:uiPriority="48"/>
+    <w:lsdException w:name="List Table 4 Accent 2" w:uiPriority="49"/>
+    <w:lsdException w:name="List Table 5 Dark Accent 2" w:uiPriority="50"/>
+    <w:lsdException w:name="List Table 6 Colorful Accent 2" w:uiPriority="51"/>
+    <w:lsdException w:name="List Table 7 Colorful Accent 2" w:uiPriority="52"/>
+    <w:lsdException w:name="List Table 1 Light Accent 3" w:uiPriority="46"/>
+    <w:lsdException w:name="List Table 2 Accent 3" w:uiPriority="47"/>
+    <w:lsdException w:name="List Table 3 Accent 3" w:uiPriority="48"/>
+    <w:lsdException w:name="List Table 4 Accent 3" w:uiPriority="49"/>
+    <w:lsdException w:name="List Table 5 Dark Accent 3" w:uiPriority="50"/>
+    <w:lsdException w:name="List Table 6 Colorful Accent 3" w:uiPriority="51"/>
+    <w:lsdException w:name="List Table 7 Colorful Accent 3" w:uiPriority="52"/>
+    <w:lsdException w:name="List Table 1 Light Accent 4" w:uiPriority="46"/>
+    <w:lsdException w:name="List Table 2 Accent 4" w:uiPriority="47"/>
+    <w:lsdException w:name="List Table 3 Accent 4" w:uiPriority="48"/>
+    <w:lsdException w:name="List Table 4 Accent 4" w:uiPriority="49"/>
+    <w:lsdException w:name="List Table 5 Dark Accent 4" w:uiPriority="50"/>
+    <w:lsdException w:name="List Table 6 Colorful Accent 4" w:uiPriority="51"/>
+    <w:lsdException w:name="List Table 7 Colorful Accent 4" w:uiPriority="52"/>
+    <w:lsdException w:name="List Table 1 Light Accent 5" w:uiPriority="46"/>
+    <w:lsdException w:name="List Table 2 Accent 5" w:uiPriority="47"/>
+    <w:lsdException w:name="List Table 3 Accent 5" w:uiPriority="48"/>
+    <w:lsdException w:name="List Table 4 Accent 5" w:uiPriority="49"/>
+    <w:lsdException w:name="List Table 5 Dark Accent 5" w:uiPriority="50"/>
+    <w:lsdException w:name="List Table 6 Colorful Accent 5" w:uiPriority="51"/>
+    <w:lsdException w:name="List Table 7 Colorful Accent 5" w:uiPriority="52"/>
+    <w:lsdException w:name="List Table 1 Light Accent 6" w:uiPriority="46"/>
+    <w:lsdException w:name="List Table 2 Accent 6" w:uiPriority="47"/>
+    <w:lsdException w:name="List Table 3 Accent 6" w:uiPriority="48"/>
+    <w:lsdException w:name="List Table 4 Accent 6" w:uiPriority="49"/>
+    <w:lsdException w:name="List Table 5 Dark Accent 6" w:uiPriority="50"/>
+    <w:lsdException w:name="List Table 6 Colorful Accent 6" w:uiPriority="51"/>
+    <w:lsdException w:name="List Table 7 Colorful Accent 6" w:uiPriority="52"/>
   </w:latentStyles>
   <w:style w:type="paragraph" w:default="1" w:styleId="Normal">
     <w:name w:val="Normal"/>
@@ -1319,7 +1485,6 @@
     <w:uiPriority w:val="99"/>
     <w:semiHidden/>
     <w:unhideWhenUsed/>
-    <w:qFormat/>
     <w:tblPr>
       <w:tblInd w:w="0" w:type="dxa"/>
       <w:tblCellMar>
@@ -1695,7 +1860,7 @@
   <a:extraClrSchemeLst/>
   <a:extLst>
     <a:ext uri="{05A4C25C-085E-4340-85A3-A5531E510DB2}">
-      <thm15:themeFamily xmlns:thm15="http://schemas.microsoft.com/office/thememl/2012/main" xmlns="" name="Office Theme" id="{62F939B6-93AF-4DB8-9C6B-D6C7DFDC589F}" vid="{4A3C46E8-61CC-4603-A589-7422A47A8E4A}"/>
+      <thm15:themeFamily xmlns:thm15="http://schemas.microsoft.com/office/thememl/2012/main" name="Office Theme" id="{62F939B6-93AF-4DB8-9C6B-D6C7DFDC589F}" vid="{4A3C46E8-61CC-4603-A589-7422A47A8E4A}"/>
     </a:ext>
   </a:extLst>
 </a:theme>
@@ -1706,7 +1871,7 @@
 </file>
 
 <file path=customXml/itemProps1.xml><?xml version="1.0" encoding="utf-8"?>
-<ds:datastoreItem xmlns:ds="http://schemas.openxmlformats.org/officeDocument/2006/customXml" ds:itemID="{D485C772-AF07-4A2A-A8D7-5F390BC6F87D}">
+<ds:datastoreItem xmlns:ds="http://schemas.openxmlformats.org/officeDocument/2006/customXml" ds:itemID="{75D81601-3D63-4682-B6FB-34AC3122D73E}">
   <ds:schemaRefs>
     <ds:schemaRef ds:uri="http://schemas.openxmlformats.org/officeDocument/2006/bibliography"/>
   </ds:schemaRefs>

--- a/limpias/2104.docx
+++ b/limpias/2104.docx
@@ -1,27 +1,43 @@
 
 <file path=word/document.xml><?xml version="1.0" encoding="utf-8"?>
-<w:document xmlns:wpc="http://schemas.microsoft.com/office/word/2010/wordprocessingCanvas" xmlns:cx="http://schemas.microsoft.com/office/drawing/2014/chartex" xmlns:mc="http://schemas.openxmlformats.org/markup-compatibility/2006" xmlns:o="urn:schemas-microsoft-com:office:office" xmlns:r="http://schemas.openxmlformats.org/officeDocument/2006/relationships" xmlns:m="http://schemas.openxmlformats.org/officeDocument/2006/math" xmlns:v="urn:schemas-microsoft-com:vml" xmlns:wp14="http://schemas.microsoft.com/office/word/2010/wordprocessingDrawing" xmlns:wp="http://schemas.openxmlformats.org/drawingml/2006/wordprocessingDrawing" xmlns:w10="urn:schemas-microsoft-com:office:word" xmlns:w="http://schemas.openxmlformats.org/wordprocessingml/2006/main" xmlns:w14="http://schemas.microsoft.com/office/word/2010/wordml" xmlns:w15="http://schemas.microsoft.com/office/word/2012/wordml" xmlns:w16se="http://schemas.microsoft.com/office/word/2015/wordml/symex" xmlns:wpg="http://schemas.microsoft.com/office/word/2010/wordprocessingGroup" xmlns:wpi="http://schemas.microsoft.com/office/word/2010/wordprocessingInk" xmlns:wne="http://schemas.microsoft.com/office/word/2006/wordml" xmlns:wps="http://schemas.microsoft.com/office/word/2010/wordprocessingShape" mc:Ignorable="w14 w15 w16se wp14">
+<w:document xmlns:wpc="http://schemas.microsoft.com/office/word/2010/wordprocessingCanvas" xmlns:cx="http://schemas.microsoft.com/office/drawing/2014/chartex" xmlns:cx1="http://schemas.microsoft.com/office/drawing/2015/9/8/chartex" xmlns:cx2="http://schemas.microsoft.com/office/drawing/2015/10/21/chartex" xmlns:cx3="http://schemas.microsoft.com/office/drawing/2016/5/9/chartex" xmlns:cx4="http://schemas.microsoft.com/office/drawing/2016/5/10/chartex" xmlns:cx5="http://schemas.microsoft.com/office/drawing/2016/5/11/chartex" xmlns:cx6="http://schemas.microsoft.com/office/drawing/2016/5/12/chartex" xmlns:cx7="http://schemas.microsoft.com/office/drawing/2016/5/13/chartex" xmlns:cx8="http://schemas.microsoft.com/office/drawing/2016/5/14/chartex" xmlns:mc="http://schemas.openxmlformats.org/markup-compatibility/2006" xmlns:aink="http://schemas.microsoft.com/office/drawing/2016/ink" xmlns:am3d="http://schemas.microsoft.com/office/drawing/2017/model3d" xmlns:o="urn:schemas-microsoft-com:office:office" xmlns:r="http://schemas.openxmlformats.org/officeDocument/2006/relationships" xmlns:m="http://schemas.openxmlformats.org/officeDocument/2006/math" xmlns:v="urn:schemas-microsoft-com:vml" xmlns:wp14="http://schemas.microsoft.com/office/word/2010/wordprocessingDrawing" xmlns:wp="http://schemas.openxmlformats.org/drawingml/2006/wordprocessingDrawing" xmlns:w10="urn:schemas-microsoft-com:office:word" xmlns:w="http://schemas.openxmlformats.org/wordprocessingml/2006/main" xmlns:w14="http://schemas.microsoft.com/office/word/2010/wordml" xmlns:w15="http://schemas.microsoft.com/office/word/2012/wordml" xmlns:w16cid="http://schemas.microsoft.com/office/word/2016/wordml/cid" xmlns:w16se="http://schemas.microsoft.com/office/word/2015/wordml/symex" xmlns:wpg="http://schemas.microsoft.com/office/word/2010/wordprocessingGroup" xmlns:wpi="http://schemas.microsoft.com/office/word/2010/wordprocessingInk" xmlns:wne="http://schemas.microsoft.com/office/word/2006/wordml" xmlns:wps="http://schemas.microsoft.com/office/word/2010/wordprocessingShape" mc:Ignorable="w14 w15 w16se w16cid wp14">
   <w:body>
     <w:p>
       <w:pPr>
         <w:keepNext/>
         <w:spacing w:after="180"/>
         <w:jc w:val="right"/>
-        <w:rPr>
-          <w:rFonts w:ascii="Book Antiqua" w:hAnsi="Book Antiqua"/>
-        </w:rPr>
-      </w:pPr>
-      <w:r>
-        <w:rPr>
-          <w:rFonts w:ascii="Book Antiqua" w:hAnsi="Book Antiqua"/>
-        </w:rPr>
-        <w:t>Yerba Buena, 14 de Septiembre de 2017</w:t>
+        <w:outlineLvl w:val="0"/>
+        <w:rPr>
+          <w:rFonts w:ascii="Book Antiqua" w:hAnsi="Book Antiqua"/>
+        </w:rPr>
+      </w:pPr>
+      <w:r>
+        <w:rPr>
+          <w:rFonts w:ascii="Book Antiqua" w:hAnsi="Book Antiqua"/>
+        </w:rPr>
+        <w:t xml:space="preserve">Yerba Buena, 14 de </w:t>
+      </w:r>
+      <w:proofErr w:type="gramStart"/>
+      <w:r>
+        <w:rPr>
+          <w:rFonts w:ascii="Book Antiqua" w:hAnsi="Book Antiqua"/>
+        </w:rPr>
+        <w:t>Septiembre</w:t>
+      </w:r>
+      <w:proofErr w:type="gramEnd"/>
+      <w:r>
+        <w:rPr>
+          <w:rFonts w:ascii="Book Antiqua" w:hAnsi="Book Antiqua"/>
+        </w:rPr>
+        <w:t xml:space="preserve"> de 2017</w:t>
       </w:r>
     </w:p>
     <w:p>
       <w:pPr>
         <w:keepNext/>
         <w:spacing w:before="480" w:after="180"/>
+        <w:outlineLvl w:val="0"/>
         <w:rPr>
           <w:rFonts w:ascii="Book Antiqua" w:hAnsi="Book Antiqua"/>
           <w:b/>
@@ -41,6 +57,7 @@
       <w:pPr>
         <w:keepNext/>
         <w:spacing w:before="240" w:after="60"/>
+        <w:outlineLvl w:val="0"/>
         <w:rPr>
           <w:rFonts w:ascii="Book Antiqua" w:hAnsi="Book Antiqua"/>
           <w:b/>
@@ -67,12 +84,6 @@
         <w:rPr>
           <w:rFonts w:ascii="Book Antiqua" w:hAnsi="Book Antiqua"/>
         </w:rPr>
-        <w:t xml:space="preserve"> </w:t>
-      </w:r>
-      <w:r>
-        <w:rPr>
-          <w:rFonts w:ascii="Book Antiqua" w:hAnsi="Book Antiqua"/>
-        </w:rPr>
         <w:t>La ne</w:t>
       </w:r>
       <w:r>
@@ -98,6 +109,7 @@
       <w:pPr>
         <w:keepNext/>
         <w:spacing w:before="240" w:after="60"/>
+        <w:outlineLvl w:val="0"/>
         <w:rPr>
           <w:rFonts w:ascii="Book Antiqua" w:hAnsi="Book Antiqua"/>
           <w:b/>
@@ -124,12 +136,6 @@
         <w:rPr>
           <w:rFonts w:ascii="Book Antiqua" w:hAnsi="Book Antiqua"/>
         </w:rPr>
-        <w:t xml:space="preserve"> </w:t>
-      </w:r>
-      <w:r>
-        <w:rPr>
-          <w:rFonts w:ascii="Book Antiqua" w:hAnsi="Book Antiqua"/>
-        </w:rPr>
         <w:t>Que</w:t>
       </w:r>
       <w:r>
@@ -164,7 +170,21 @@
         <w:rPr>
           <w:rFonts w:ascii="Book Antiqua" w:hAnsi="Book Antiqua"/>
         </w:rPr>
-        <w:t xml:space="preserve"> una mejor y más moderna iluminación con lámparas LEDs producen un mayor ahorro de energía y un menor impacto en el medioambiente</w:t>
+        <w:t xml:space="preserve"> una mejor y más moderna iluminación con lámparas </w:t>
+      </w:r>
+      <w:proofErr w:type="spellStart"/>
+      <w:r>
+        <w:rPr>
+          <w:rFonts w:ascii="Book Antiqua" w:hAnsi="Book Antiqua"/>
+        </w:rPr>
+        <w:t>LEDs</w:t>
+      </w:r>
+      <w:proofErr w:type="spellEnd"/>
+      <w:r>
+        <w:rPr>
+          <w:rFonts w:ascii="Book Antiqua" w:hAnsi="Book Antiqua"/>
+        </w:rPr>
+        <w:t xml:space="preserve"> producen un mayor ahorro de energía y un menor impacto en el medioambiente</w:t>
       </w:r>
       <w:r>
         <w:rPr>
@@ -214,7 +234,21 @@
         <w:rPr>
           <w:rFonts w:ascii="Book Antiqua" w:hAnsi="Book Antiqua"/>
         </w:rPr>
-        <w:t>Que existen en el mercado actual luminarias con tecnología LEDs que poseen mayor intensidad de iluminación a un más bajo costo que las actuales</w:t>
+        <w:t xml:space="preserve">Que existen en el mercado actual luminarias con tecnología </w:t>
+      </w:r>
+      <w:proofErr w:type="spellStart"/>
+      <w:r>
+        <w:rPr>
+          <w:rFonts w:ascii="Book Antiqua" w:hAnsi="Book Antiqua"/>
+        </w:rPr>
+        <w:t>LEDs</w:t>
+      </w:r>
+      <w:proofErr w:type="spellEnd"/>
+      <w:r>
+        <w:rPr>
+          <w:rFonts w:ascii="Book Antiqua" w:hAnsi="Book Antiqua"/>
+        </w:rPr>
+        <w:t xml:space="preserve"> que poseen mayor intensidad de iluminación a un más bajo costo que las actuales</w:t>
       </w:r>
       <w:r>
         <w:rPr>
@@ -242,7 +276,21 @@
         <w:rPr>
           <w:rFonts w:ascii="Book Antiqua" w:hAnsi="Book Antiqua"/>
         </w:rPr>
-        <w:t xml:space="preserve"> el costo del reemplazo de las luminarias actuales por luminarias LEDs será recuperado en poco tiempo por el ahorro mismo del consumo eléctrico</w:t>
+        <w:t xml:space="preserve"> el costo del reemplazo de las luminarias actuales por luminarias </w:t>
+      </w:r>
+      <w:proofErr w:type="spellStart"/>
+      <w:r>
+        <w:rPr>
+          <w:rFonts w:ascii="Book Antiqua" w:hAnsi="Book Antiqua"/>
+        </w:rPr>
+        <w:t>LEDs</w:t>
+      </w:r>
+      <w:proofErr w:type="spellEnd"/>
+      <w:r>
+        <w:rPr>
+          <w:rFonts w:ascii="Book Antiqua" w:hAnsi="Book Antiqua"/>
+        </w:rPr>
+        <w:t xml:space="preserve"> será recuperado en poco tiempo por el ahorro mismo del consumo eléctrico</w:t>
       </w:r>
       <w:r>
         <w:rPr>
@@ -260,11 +308,19 @@
           <w:rFonts w:ascii="Book Antiqua" w:hAnsi="Book Antiqua"/>
         </w:rPr>
       </w:pPr>
-      <w:r>
-        <w:rPr>
-          <w:rFonts w:ascii="Book Antiqua" w:hAnsi="Book Antiqua"/>
-        </w:rPr>
-        <w:t>Que en la actualidad</w:t>
+      <w:proofErr w:type="gramStart"/>
+      <w:r>
+        <w:rPr>
+          <w:rFonts w:ascii="Book Antiqua" w:hAnsi="Book Antiqua"/>
+        </w:rPr>
+        <w:t>Que</w:t>
+      </w:r>
+      <w:proofErr w:type="gramEnd"/>
+      <w:r>
+        <w:rPr>
+          <w:rFonts w:ascii="Book Antiqua" w:hAnsi="Book Antiqua"/>
+        </w:rPr>
+        <w:t xml:space="preserve"> en la actualidad</w:t>
       </w:r>
       <w:r>
         <w:rPr>
@@ -296,6 +352,31 @@
         </w:rPr>
         <w:t xml:space="preserve">; </w:t>
       </w:r>
+    </w:p>
+    <w:p>
+      <w:pPr>
+        <w:keepNext/>
+        <w:spacing w:before="240" w:after="240"/>
+        <w:ind w:right="-1"/>
+        <w:jc w:val="both"/>
+        <w:rPr>
+          <w:rFonts w:ascii="Book Antiqua" w:hAnsi="Book Antiqua"/>
+        </w:rPr>
+      </w:pPr>
+      <w:r>
+        <w:rPr>
+          <w:rFonts w:ascii="Book Antiqua" w:hAnsi="Book Antiqua"/>
+        </w:rPr>
+        <w:t>Que es deber de este Concejo Deliberante bregar por la seguridad y bienestar de todos los ciudadanos del Municipio de Yerba Buena</w:t>
+      </w:r>
+      <w:r>
+        <w:rPr>
+          <w:rFonts w:ascii="Book Antiqua" w:hAnsi="Book Antiqua"/>
+        </w:rPr>
+        <w:t xml:space="preserve">. </w:t>
+      </w:r>
+      <w:bookmarkStart w:id="0" w:name="_GoBack"/>
+      <w:bookmarkEnd w:id="0"/>
     </w:p>
     <w:p>
       <w:pPr>
@@ -310,31 +391,11 @@
       <w:r>
         <w:rPr>
           <w:rFonts w:ascii="Book Antiqua" w:hAnsi="Book Antiqua"/>
-        </w:rPr>
-        <w:t>Que es deber de este Concejo Deliberante bregar por la seguridad y bienestar de todos los ciudadanos del Municipio de Yerba Buena</w:t>
-      </w:r>
-      <w:r>
-        <w:rPr>
-          <w:rFonts w:ascii="Book Antiqua" w:hAnsi="Book Antiqua"/>
-        </w:rPr>
-        <w:t xml:space="preserve">. </w:t>
-      </w:r>
-      <w:r>
-        <w:rPr>
-          <w:rFonts w:ascii="Book Antiqua" w:hAnsi="Book Antiqua"/>
-        </w:rPr>
-        <w:cr/>
-      </w:r>
-      <w:r>
-        <w:rPr>
-          <w:rFonts w:ascii="Book Antiqua" w:hAnsi="Book Antiqua"/>
           <w:b/>
         </w:rPr>
         <w:t>EL CONCEJO DELIBERANTE SANCIONA CON FUERZA DE ORDENANZA</w:t>
       </w:r>
-      <w:bookmarkStart w:id="0" w:name="_GoBack"/>
-    </w:p>
-    <w:bookmarkEnd w:id="0"/>
+    </w:p>
     <w:p>
       <w:pPr>
         <w:keepNext/>
@@ -609,6 +670,7 @@
         <w:keepNext/>
         <w:spacing w:after="180"/>
         <w:jc w:val="both"/>
+        <w:outlineLvl w:val="0"/>
         <w:rPr>
           <w:rFonts w:ascii="Book Antiqua" w:hAnsi="Book Antiqua"/>
         </w:rPr>
@@ -665,7 +727,7 @@
 </file>
 
 <file path=word/endnotes.xml><?xml version="1.0" encoding="utf-8"?>
-<w:endnotes xmlns:wpc="http://schemas.microsoft.com/office/word/2010/wordprocessingCanvas" xmlns:cx="http://schemas.microsoft.com/office/drawing/2014/chartex" xmlns:mc="http://schemas.openxmlformats.org/markup-compatibility/2006" xmlns:o="urn:schemas-microsoft-com:office:office" xmlns:r="http://schemas.openxmlformats.org/officeDocument/2006/relationships" xmlns:m="http://schemas.openxmlformats.org/officeDocument/2006/math" xmlns:v="urn:schemas-microsoft-com:vml" xmlns:wp14="http://schemas.microsoft.com/office/word/2010/wordprocessingDrawing" xmlns:wp="http://schemas.openxmlformats.org/drawingml/2006/wordprocessingDrawing" xmlns:w10="urn:schemas-microsoft-com:office:word" xmlns:w="http://schemas.openxmlformats.org/wordprocessingml/2006/main" xmlns:w14="http://schemas.microsoft.com/office/word/2010/wordml" xmlns:w15="http://schemas.microsoft.com/office/word/2012/wordml" xmlns:w16se="http://schemas.microsoft.com/office/word/2015/wordml/symex" xmlns:wpg="http://schemas.microsoft.com/office/word/2010/wordprocessingGroup" xmlns:wpi="http://schemas.microsoft.com/office/word/2010/wordprocessingInk" xmlns:wne="http://schemas.microsoft.com/office/word/2006/wordml" xmlns:wps="http://schemas.microsoft.com/office/word/2010/wordprocessingShape" mc:Ignorable="w14 w15 w16se wp14">
+<w:endnotes xmlns:wpc="http://schemas.microsoft.com/office/word/2010/wordprocessingCanvas" xmlns:cx="http://schemas.microsoft.com/office/drawing/2014/chartex" xmlns:cx1="http://schemas.microsoft.com/office/drawing/2015/9/8/chartex" xmlns:cx2="http://schemas.microsoft.com/office/drawing/2015/10/21/chartex" xmlns:cx3="http://schemas.microsoft.com/office/drawing/2016/5/9/chartex" xmlns:cx4="http://schemas.microsoft.com/office/drawing/2016/5/10/chartex" xmlns:cx5="http://schemas.microsoft.com/office/drawing/2016/5/11/chartex" xmlns:cx6="http://schemas.microsoft.com/office/drawing/2016/5/12/chartex" xmlns:cx7="http://schemas.microsoft.com/office/drawing/2016/5/13/chartex" xmlns:cx8="http://schemas.microsoft.com/office/drawing/2016/5/14/chartex" xmlns:mc="http://schemas.openxmlformats.org/markup-compatibility/2006" xmlns:aink="http://schemas.microsoft.com/office/drawing/2016/ink" xmlns:am3d="http://schemas.microsoft.com/office/drawing/2017/model3d" xmlns:o="urn:schemas-microsoft-com:office:office" xmlns:r="http://schemas.openxmlformats.org/officeDocument/2006/relationships" xmlns:m="http://schemas.openxmlformats.org/officeDocument/2006/math" xmlns:v="urn:schemas-microsoft-com:vml" xmlns:wp14="http://schemas.microsoft.com/office/word/2010/wordprocessingDrawing" xmlns:wp="http://schemas.openxmlformats.org/drawingml/2006/wordprocessingDrawing" xmlns:w10="urn:schemas-microsoft-com:office:word" xmlns:w="http://schemas.openxmlformats.org/wordprocessingml/2006/main" xmlns:w14="http://schemas.microsoft.com/office/word/2010/wordml" xmlns:w15="http://schemas.microsoft.com/office/word/2012/wordml" xmlns:w16cid="http://schemas.microsoft.com/office/word/2016/wordml/cid" xmlns:w16se="http://schemas.microsoft.com/office/word/2015/wordml/symex" xmlns:wpg="http://schemas.microsoft.com/office/word/2010/wordprocessingGroup" xmlns:wpi="http://schemas.microsoft.com/office/word/2010/wordprocessingInk" xmlns:wne="http://schemas.microsoft.com/office/word/2006/wordml" xmlns:wps="http://schemas.microsoft.com/office/word/2010/wordprocessingShape" mc:Ignorable="w14 w15 w16se w16cid wp14">
   <w:endnote w:type="separator" w:id="-1">
     <w:p>
       <w:r>
@@ -684,7 +746,7 @@
 </file>
 
 <file path=word/footer1.xml><?xml version="1.0" encoding="utf-8"?>
-<w:ftr xmlns:wpc="http://schemas.microsoft.com/office/word/2010/wordprocessingCanvas" xmlns:cx="http://schemas.microsoft.com/office/drawing/2014/chartex" xmlns:mc="http://schemas.openxmlformats.org/markup-compatibility/2006" xmlns:o="urn:schemas-microsoft-com:office:office" xmlns:r="http://schemas.openxmlformats.org/officeDocument/2006/relationships" xmlns:m="http://schemas.openxmlformats.org/officeDocument/2006/math" xmlns:v="urn:schemas-microsoft-com:vml" xmlns:wp14="http://schemas.microsoft.com/office/word/2010/wordprocessingDrawing" xmlns:wp="http://schemas.openxmlformats.org/drawingml/2006/wordprocessingDrawing" xmlns:w10="urn:schemas-microsoft-com:office:word" xmlns:w="http://schemas.openxmlformats.org/wordprocessingml/2006/main" xmlns:w14="http://schemas.microsoft.com/office/word/2010/wordml" xmlns:w15="http://schemas.microsoft.com/office/word/2012/wordml" xmlns:w16se="http://schemas.microsoft.com/office/word/2015/wordml/symex" xmlns:wpg="http://schemas.microsoft.com/office/word/2010/wordprocessingGroup" xmlns:wpi="http://schemas.microsoft.com/office/word/2010/wordprocessingInk" xmlns:wne="http://schemas.microsoft.com/office/word/2006/wordml" xmlns:wps="http://schemas.microsoft.com/office/word/2010/wordprocessingShape" mc:Ignorable="w14 w15 w16se wp14">
+<w:ftr xmlns:wpc="http://schemas.microsoft.com/office/word/2010/wordprocessingCanvas" xmlns:cx="http://schemas.microsoft.com/office/drawing/2014/chartex" xmlns:cx1="http://schemas.microsoft.com/office/drawing/2015/9/8/chartex" xmlns:cx2="http://schemas.microsoft.com/office/drawing/2015/10/21/chartex" xmlns:cx3="http://schemas.microsoft.com/office/drawing/2016/5/9/chartex" xmlns:cx4="http://schemas.microsoft.com/office/drawing/2016/5/10/chartex" xmlns:cx5="http://schemas.microsoft.com/office/drawing/2016/5/11/chartex" xmlns:cx6="http://schemas.microsoft.com/office/drawing/2016/5/12/chartex" xmlns:cx7="http://schemas.microsoft.com/office/drawing/2016/5/13/chartex" xmlns:cx8="http://schemas.microsoft.com/office/drawing/2016/5/14/chartex" xmlns:mc="http://schemas.openxmlformats.org/markup-compatibility/2006" xmlns:aink="http://schemas.microsoft.com/office/drawing/2016/ink" xmlns:am3d="http://schemas.microsoft.com/office/drawing/2017/model3d" xmlns:o="urn:schemas-microsoft-com:office:office" xmlns:r="http://schemas.openxmlformats.org/officeDocument/2006/relationships" xmlns:m="http://schemas.openxmlformats.org/officeDocument/2006/math" xmlns:v="urn:schemas-microsoft-com:vml" xmlns:wp14="http://schemas.microsoft.com/office/word/2010/wordprocessingDrawing" xmlns:wp="http://schemas.openxmlformats.org/drawingml/2006/wordprocessingDrawing" xmlns:w10="urn:schemas-microsoft-com:office:word" xmlns:w="http://schemas.openxmlformats.org/wordprocessingml/2006/main" xmlns:w14="http://schemas.microsoft.com/office/word/2010/wordml" xmlns:w15="http://schemas.microsoft.com/office/word/2012/wordml" xmlns:w16cid="http://schemas.microsoft.com/office/word/2016/wordml/cid" xmlns:w16se="http://schemas.microsoft.com/office/word/2015/wordml/symex" xmlns:wpg="http://schemas.microsoft.com/office/word/2010/wordprocessingGroup" xmlns:wpi="http://schemas.microsoft.com/office/word/2010/wordprocessingInk" xmlns:wne="http://schemas.microsoft.com/office/word/2006/wordml" xmlns:wps="http://schemas.microsoft.com/office/word/2010/wordprocessingShape" mc:Ignorable="w14 w15 w16se w16cid wp14">
   <w:p>
     <w:pPr>
       <w:pStyle w:val="Piedepgina"/>
@@ -734,7 +796,7 @@
 </file>
 
 <file path=word/footer2.xml><?xml version="1.0" encoding="utf-8"?>
-<w:ftr xmlns:wpc="http://schemas.microsoft.com/office/word/2010/wordprocessingCanvas" xmlns:cx="http://schemas.microsoft.com/office/drawing/2014/chartex" xmlns:mc="http://schemas.openxmlformats.org/markup-compatibility/2006" xmlns:o="urn:schemas-microsoft-com:office:office" xmlns:r="http://schemas.openxmlformats.org/officeDocument/2006/relationships" xmlns:m="http://schemas.openxmlformats.org/officeDocument/2006/math" xmlns:v="urn:schemas-microsoft-com:vml" xmlns:wp14="http://schemas.microsoft.com/office/word/2010/wordprocessingDrawing" xmlns:wp="http://schemas.openxmlformats.org/drawingml/2006/wordprocessingDrawing" xmlns:w10="urn:schemas-microsoft-com:office:word" xmlns:w="http://schemas.openxmlformats.org/wordprocessingml/2006/main" xmlns:w14="http://schemas.microsoft.com/office/word/2010/wordml" xmlns:w15="http://schemas.microsoft.com/office/word/2012/wordml" xmlns:w16se="http://schemas.microsoft.com/office/word/2015/wordml/symex" xmlns:wpg="http://schemas.microsoft.com/office/word/2010/wordprocessingGroup" xmlns:wpi="http://schemas.microsoft.com/office/word/2010/wordprocessingInk" xmlns:wne="http://schemas.microsoft.com/office/word/2006/wordml" xmlns:wps="http://schemas.microsoft.com/office/word/2010/wordprocessingShape" mc:Ignorable="w14 w15 w16se wp14">
+<w:ftr xmlns:wpc="http://schemas.microsoft.com/office/word/2010/wordprocessingCanvas" xmlns:cx="http://schemas.microsoft.com/office/drawing/2014/chartex" xmlns:cx1="http://schemas.microsoft.com/office/drawing/2015/9/8/chartex" xmlns:cx2="http://schemas.microsoft.com/office/drawing/2015/10/21/chartex" xmlns:cx3="http://schemas.microsoft.com/office/drawing/2016/5/9/chartex" xmlns:cx4="http://schemas.microsoft.com/office/drawing/2016/5/10/chartex" xmlns:cx5="http://schemas.microsoft.com/office/drawing/2016/5/11/chartex" xmlns:cx6="http://schemas.microsoft.com/office/drawing/2016/5/12/chartex" xmlns:cx7="http://schemas.microsoft.com/office/drawing/2016/5/13/chartex" xmlns:cx8="http://schemas.microsoft.com/office/drawing/2016/5/14/chartex" xmlns:mc="http://schemas.openxmlformats.org/markup-compatibility/2006" xmlns:aink="http://schemas.microsoft.com/office/drawing/2016/ink" xmlns:am3d="http://schemas.microsoft.com/office/drawing/2017/model3d" xmlns:o="urn:schemas-microsoft-com:office:office" xmlns:r="http://schemas.openxmlformats.org/officeDocument/2006/relationships" xmlns:m="http://schemas.openxmlformats.org/officeDocument/2006/math" xmlns:v="urn:schemas-microsoft-com:vml" xmlns:wp14="http://schemas.microsoft.com/office/word/2010/wordprocessingDrawing" xmlns:wp="http://schemas.openxmlformats.org/drawingml/2006/wordprocessingDrawing" xmlns:w10="urn:schemas-microsoft-com:office:word" xmlns:w="http://schemas.openxmlformats.org/wordprocessingml/2006/main" xmlns:w14="http://schemas.microsoft.com/office/word/2010/wordml" xmlns:w15="http://schemas.microsoft.com/office/word/2012/wordml" xmlns:w16cid="http://schemas.microsoft.com/office/word/2016/wordml/cid" xmlns:w16se="http://schemas.microsoft.com/office/word/2015/wordml/symex" xmlns:wpg="http://schemas.microsoft.com/office/word/2010/wordprocessingGroup" xmlns:wpi="http://schemas.microsoft.com/office/word/2010/wordprocessingInk" xmlns:wne="http://schemas.microsoft.com/office/word/2006/wordml" xmlns:wps="http://schemas.microsoft.com/office/word/2010/wordprocessingShape" mc:Ignorable="w14 w15 w16se w16cid wp14">
   <w:p>
     <w:pPr>
       <w:pStyle w:val="Piedepgina"/>
@@ -749,7 +811,7 @@
 </file>
 
 <file path=word/footnotes.xml><?xml version="1.0" encoding="utf-8"?>
-<w:footnotes xmlns:wpc="http://schemas.microsoft.com/office/word/2010/wordprocessingCanvas" xmlns:cx="http://schemas.microsoft.com/office/drawing/2014/chartex" xmlns:mc="http://schemas.openxmlformats.org/markup-compatibility/2006" xmlns:o="urn:schemas-microsoft-com:office:office" xmlns:r="http://schemas.openxmlformats.org/officeDocument/2006/relationships" xmlns:m="http://schemas.openxmlformats.org/officeDocument/2006/math" xmlns:v="urn:schemas-microsoft-com:vml" xmlns:wp14="http://schemas.microsoft.com/office/word/2010/wordprocessingDrawing" xmlns:wp="http://schemas.openxmlformats.org/drawingml/2006/wordprocessingDrawing" xmlns:w10="urn:schemas-microsoft-com:office:word" xmlns:w="http://schemas.openxmlformats.org/wordprocessingml/2006/main" xmlns:w14="http://schemas.microsoft.com/office/word/2010/wordml" xmlns:w15="http://schemas.microsoft.com/office/word/2012/wordml" xmlns:w16se="http://schemas.microsoft.com/office/word/2015/wordml/symex" xmlns:wpg="http://schemas.microsoft.com/office/word/2010/wordprocessingGroup" xmlns:wpi="http://schemas.microsoft.com/office/word/2010/wordprocessingInk" xmlns:wne="http://schemas.microsoft.com/office/word/2006/wordml" xmlns:wps="http://schemas.microsoft.com/office/word/2010/wordprocessingShape" mc:Ignorable="w14 w15 w16se wp14">
+<w:footnotes xmlns:wpc="http://schemas.microsoft.com/office/word/2010/wordprocessingCanvas" xmlns:cx="http://schemas.microsoft.com/office/drawing/2014/chartex" xmlns:cx1="http://schemas.microsoft.com/office/drawing/2015/9/8/chartex" xmlns:cx2="http://schemas.microsoft.com/office/drawing/2015/10/21/chartex" xmlns:cx3="http://schemas.microsoft.com/office/drawing/2016/5/9/chartex" xmlns:cx4="http://schemas.microsoft.com/office/drawing/2016/5/10/chartex" xmlns:cx5="http://schemas.microsoft.com/office/drawing/2016/5/11/chartex" xmlns:cx6="http://schemas.microsoft.com/office/drawing/2016/5/12/chartex" xmlns:cx7="http://schemas.microsoft.com/office/drawing/2016/5/13/chartex" xmlns:cx8="http://schemas.microsoft.com/office/drawing/2016/5/14/chartex" xmlns:mc="http://schemas.openxmlformats.org/markup-compatibility/2006" xmlns:aink="http://schemas.microsoft.com/office/drawing/2016/ink" xmlns:am3d="http://schemas.microsoft.com/office/drawing/2017/model3d" xmlns:o="urn:schemas-microsoft-com:office:office" xmlns:r="http://schemas.openxmlformats.org/officeDocument/2006/relationships" xmlns:m="http://schemas.openxmlformats.org/officeDocument/2006/math" xmlns:v="urn:schemas-microsoft-com:vml" xmlns:wp14="http://schemas.microsoft.com/office/word/2010/wordprocessingDrawing" xmlns:wp="http://schemas.openxmlformats.org/drawingml/2006/wordprocessingDrawing" xmlns:w10="urn:schemas-microsoft-com:office:word" xmlns:w="http://schemas.openxmlformats.org/wordprocessingml/2006/main" xmlns:w14="http://schemas.microsoft.com/office/word/2010/wordml" xmlns:w15="http://schemas.microsoft.com/office/word/2012/wordml" xmlns:w16cid="http://schemas.microsoft.com/office/word/2016/wordml/cid" xmlns:w16se="http://schemas.microsoft.com/office/word/2015/wordml/symex" xmlns:wpg="http://schemas.microsoft.com/office/word/2010/wordprocessingGroup" xmlns:wpi="http://schemas.microsoft.com/office/word/2010/wordprocessingInk" xmlns:wne="http://schemas.microsoft.com/office/word/2006/wordml" xmlns:wps="http://schemas.microsoft.com/office/word/2010/wordprocessingShape" mc:Ignorable="w14 w15 w16se w16cid wp14">
   <w:footnote w:type="separator" w:id="-1">
     <w:p>
       <w:r>
@@ -768,7 +830,7 @@
 </file>
 
 <file path=word/numbering.xml><?xml version="1.0" encoding="utf-8"?>
-<w:numbering xmlns:wpc="http://schemas.microsoft.com/office/word/2010/wordprocessingCanvas" xmlns:cx="http://schemas.microsoft.com/office/drawing/2014/chartex" xmlns:mc="http://schemas.openxmlformats.org/markup-compatibility/2006" xmlns:o="urn:schemas-microsoft-com:office:office" xmlns:r="http://schemas.openxmlformats.org/officeDocument/2006/relationships" xmlns:m="http://schemas.openxmlformats.org/officeDocument/2006/math" xmlns:v="urn:schemas-microsoft-com:vml" xmlns:wp14="http://schemas.microsoft.com/office/word/2010/wordprocessingDrawing" xmlns:wp="http://schemas.openxmlformats.org/drawingml/2006/wordprocessingDrawing" xmlns:w10="urn:schemas-microsoft-com:office:word" xmlns:w="http://schemas.openxmlformats.org/wordprocessingml/2006/main" xmlns:w14="http://schemas.microsoft.com/office/word/2010/wordml" xmlns:w15="http://schemas.microsoft.com/office/word/2012/wordml" xmlns:w16se="http://schemas.microsoft.com/office/word/2015/wordml/symex" xmlns:wpg="http://schemas.microsoft.com/office/word/2010/wordprocessingGroup" xmlns:wpi="http://schemas.microsoft.com/office/word/2010/wordprocessingInk" xmlns:wne="http://schemas.microsoft.com/office/word/2006/wordml" xmlns:wps="http://schemas.microsoft.com/office/word/2010/wordprocessingShape" mc:Ignorable="w14 w15 w16se wp14">
+<w:numbering xmlns:wpc="http://schemas.microsoft.com/office/word/2010/wordprocessingCanvas" xmlns:cx="http://schemas.microsoft.com/office/drawing/2014/chartex" xmlns:cx1="http://schemas.microsoft.com/office/drawing/2015/9/8/chartex" xmlns:cx2="http://schemas.microsoft.com/office/drawing/2015/10/21/chartex" xmlns:cx3="http://schemas.microsoft.com/office/drawing/2016/5/9/chartex" xmlns:cx4="http://schemas.microsoft.com/office/drawing/2016/5/10/chartex" xmlns:cx5="http://schemas.microsoft.com/office/drawing/2016/5/11/chartex" xmlns:cx6="http://schemas.microsoft.com/office/drawing/2016/5/12/chartex" xmlns:cx7="http://schemas.microsoft.com/office/drawing/2016/5/13/chartex" xmlns:cx8="http://schemas.microsoft.com/office/drawing/2016/5/14/chartex" xmlns:mc="http://schemas.openxmlformats.org/markup-compatibility/2006" xmlns:aink="http://schemas.microsoft.com/office/drawing/2016/ink" xmlns:am3d="http://schemas.microsoft.com/office/drawing/2017/model3d" xmlns:o="urn:schemas-microsoft-com:office:office" xmlns:r="http://schemas.openxmlformats.org/officeDocument/2006/relationships" xmlns:m="http://schemas.openxmlformats.org/officeDocument/2006/math" xmlns:v="urn:schemas-microsoft-com:vml" xmlns:wp14="http://schemas.microsoft.com/office/word/2010/wordprocessingDrawing" xmlns:wp="http://schemas.openxmlformats.org/drawingml/2006/wordprocessingDrawing" xmlns:w10="urn:schemas-microsoft-com:office:word" xmlns:w="http://schemas.openxmlformats.org/wordprocessingml/2006/main" xmlns:w14="http://schemas.microsoft.com/office/word/2010/wordml" xmlns:w15="http://schemas.microsoft.com/office/word/2012/wordml" xmlns:w16cid="http://schemas.microsoft.com/office/word/2016/wordml/cid" xmlns:w16se="http://schemas.microsoft.com/office/word/2015/wordml/symex" xmlns:wpg="http://schemas.microsoft.com/office/word/2010/wordprocessingGroup" xmlns:wpi="http://schemas.microsoft.com/office/word/2010/wordprocessingInk" xmlns:wne="http://schemas.microsoft.com/office/word/2006/wordml" xmlns:wps="http://schemas.microsoft.com/office/word/2010/wordprocessingShape" mc:Ignorable="w14 w15 w16se w16cid wp14">
   <w:abstractNum w:abstractNumId="0" w15:restartNumberingAfterBreak="0">
     <w:nsid w:val="04893D60"/>
     <w:multiLevelType w:val="hybridMultilevel"/>
@@ -1047,7 +1109,7 @@
 </file>
 
 <file path=word/styles.xml><?xml version="1.0" encoding="utf-8"?>
-<w:styles xmlns:mc="http://schemas.openxmlformats.org/markup-compatibility/2006" xmlns:r="http://schemas.openxmlformats.org/officeDocument/2006/relationships" xmlns:w="http://schemas.openxmlformats.org/wordprocessingml/2006/main" xmlns:w14="http://schemas.microsoft.com/office/word/2010/wordml" xmlns:w15="http://schemas.microsoft.com/office/word/2012/wordml" xmlns:w16se="http://schemas.microsoft.com/office/word/2015/wordml/symex" mc:Ignorable="w14 w15 w16se">
+<w:styles xmlns:mc="http://schemas.openxmlformats.org/markup-compatibility/2006" xmlns:r="http://schemas.openxmlformats.org/officeDocument/2006/relationships" xmlns:w="http://schemas.openxmlformats.org/wordprocessingml/2006/main" xmlns:w14="http://schemas.microsoft.com/office/word/2010/wordml" xmlns:w15="http://schemas.microsoft.com/office/word/2012/wordml" xmlns:w16cid="http://schemas.microsoft.com/office/word/2016/wordml/cid" xmlns:w16se="http://schemas.microsoft.com/office/word/2015/wordml/symex" mc:Ignorable="w14 w15 w16se w16cid">
   <w:docDefaults>
     <w:rPrDefault>
       <w:rPr>
@@ -1057,7 +1119,7 @@
     </w:rPrDefault>
     <w:pPrDefault/>
   </w:docDefaults>
-  <w:latentStyles w:defLockedState="0" w:defUIPriority="0" w:defSemiHidden="0" w:defUnhideWhenUsed="0" w:defQFormat="0" w:count="371">
+  <w:latentStyles w:defLockedState="0" w:defUIPriority="0" w:defSemiHidden="0" w:defUnhideWhenUsed="0" w:defQFormat="0" w:count="375">
     <w:lsdException w:name="Normal" w:qFormat="1"/>
     <w:lsdException w:name="heading 1" w:qFormat="1"/>
     <w:lsdException w:name="heading 2" w:qFormat="1"/>
@@ -1157,7 +1219,6 @@
     <w:lsdException w:name="HTML Sample" w:semiHidden="1" w:unhideWhenUsed="1"/>
     <w:lsdException w:name="HTML Typewriter" w:semiHidden="1" w:unhideWhenUsed="1"/>
     <w:lsdException w:name="HTML Variable" w:semiHidden="1" w:unhideWhenUsed="1"/>
-    <w:lsdException w:name="Normal Table" w:semiHidden="1" w:unhideWhenUsed="1"/>
     <w:lsdException w:name="annotation subject" w:semiHidden="1" w:unhideWhenUsed="1"/>
     <w:lsdException w:name="No List" w:semiHidden="1" w:unhideWhenUsed="1"/>
     <w:lsdException w:name="Outline List 1" w:semiHidden="1" w:unhideWhenUsed="1"/>
@@ -1201,10 +1262,8 @@
     <w:lsdException w:name="Table Elegant" w:semiHidden="1" w:unhideWhenUsed="1"/>
     <w:lsdException w:name="Table Professional" w:semiHidden="1" w:unhideWhenUsed="1"/>
     <w:lsdException w:name="Table Subtle 1" w:semiHidden="1" w:unhideWhenUsed="1"/>
-    <w:lsdException w:name="Table Subtle 2" w:semiHidden="1" w:unhideWhenUsed="1"/>
     <w:lsdException w:name="Table Web 1" w:semiHidden="1" w:unhideWhenUsed="1"/>
     <w:lsdException w:name="Table Web 2" w:semiHidden="1" w:unhideWhenUsed="1"/>
-    <w:lsdException w:name="Table Web 3" w:semiHidden="1" w:unhideWhenUsed="1"/>
     <w:lsdException w:name="Balloon Text" w:semiHidden="1" w:unhideWhenUsed="1"/>
     <w:lsdException w:name="Table Theme" w:semiHidden="1" w:unhideWhenUsed="1"/>
     <w:lsdException w:name="Placeholder Text" w:semiHidden="1" w:uiPriority="99"/>
@@ -1422,6 +1481,10 @@
     <w:lsdException w:name="List Table 5 Dark Accent 6" w:uiPriority="50"/>
     <w:lsdException w:name="List Table 6 Colorful Accent 6" w:uiPriority="51"/>
     <w:lsdException w:name="List Table 7 Colorful Accent 6" w:uiPriority="52"/>
+    <w:lsdException w:name="Mention" w:semiHidden="1" w:uiPriority="99" w:unhideWhenUsed="1"/>
+    <w:lsdException w:name="Smart Hyperlink" w:semiHidden="1" w:uiPriority="99" w:unhideWhenUsed="1"/>
+    <w:lsdException w:name="Hashtag" w:semiHidden="1" w:uiPriority="99" w:unhideWhenUsed="1"/>
+    <w:lsdException w:name="Unresolved Mention" w:semiHidden="1" w:uiPriority="99" w:unhideWhenUsed="1"/>
   </w:latentStyles>
   <w:style w:type="paragraph" w:default="1" w:styleId="Normal">
     <w:name w:val="Normal"/>
@@ -1871,7 +1934,7 @@
 </file>
 
 <file path=customXml/itemProps1.xml><?xml version="1.0" encoding="utf-8"?>
-<ds:datastoreItem xmlns:ds="http://schemas.openxmlformats.org/officeDocument/2006/customXml" ds:itemID="{75D81601-3D63-4682-B6FB-34AC3122D73E}">
+<ds:datastoreItem xmlns:ds="http://schemas.openxmlformats.org/officeDocument/2006/customXml" ds:itemID="{2143CEB1-CE57-5F43-B0D0-16D4F8ABFAD1}">
   <ds:schemaRefs>
     <ds:schemaRef ds:uri="http://schemas.openxmlformats.org/officeDocument/2006/bibliography"/>
   </ds:schemaRefs>
